--- a/Documentazione/VirtualPainter_Doc.docx
+++ b/Documentazione/VirtualPainter_Doc.docx
@@ -54,7 +54,6 @@
           <w:docPartUnique/>
         </w:docPartObj>
       </w:sdtPr>
-      <w:sdtEndPr/>
       <w:sdtContent>
         <w:p>
           <w:pPr>
@@ -834,131 +833,151 @@
       </w:r>
       <w:bookmarkEnd w:id="3"/>
     </w:p>
-    <w:p>
-      <w:pPr>
-        <w:rPr>
-          <w:lang w:val="it-IT"/>
-        </w:rPr>
-      </w:pPr>
-      <w:r>
-        <w:rPr>
-          <w:lang w:val="it-IT"/>
-        </w:rPr>
-        <w:t xml:space="preserve">In questo capitolo raccogliere le informazioni </w:t>
-      </w:r>
-      <w:proofErr w:type="gramStart"/>
-      <w:r>
-        <w:rPr>
-          <w:lang w:val="it-IT"/>
-        </w:rPr>
-        <w:t>relative al</w:t>
-      </w:r>
-      <w:proofErr w:type="gramEnd"/>
-      <w:r>
-        <w:rPr>
-          <w:lang w:val="it-IT"/>
-        </w:rPr>
-        <w:t xml:space="preserve"> progetto, ad esempio: </w:t>
-      </w:r>
-    </w:p>
-    <w:p>
-      <w:pPr>
-        <w:numPr>
-          <w:ilvl w:val="0"/>
-          <w:numId w:val="3"/>
-        </w:numPr>
-        <w:rPr>
-          <w:lang w:val="it-IT"/>
-        </w:rPr>
-      </w:pPr>
-      <w:r>
-        <w:rPr>
-          <w:lang w:val="it-IT"/>
-        </w:rPr>
-        <w:t>Allievo/i</w:t>
-      </w:r>
-      <w:proofErr w:type="gramStart"/>
-      <w:r>
-        <w:rPr>
-          <w:lang w:val="it-IT"/>
-        </w:rPr>
-        <w:t xml:space="preserve">  </w:t>
-      </w:r>
-      <w:proofErr w:type="gramEnd"/>
-      <w:r>
-        <w:rPr>
-          <w:lang w:val="it-IT"/>
-        </w:rPr>
-        <w:t>e docente/i coinvolti nel progetto e rispettivi ruoli,</w:t>
-      </w:r>
-    </w:p>
-    <w:p>
-      <w:pPr>
-        <w:numPr>
-          <w:ilvl w:val="0"/>
-          <w:numId w:val="3"/>
-        </w:numPr>
-        <w:rPr>
-          <w:lang w:val="it-IT"/>
-        </w:rPr>
-      </w:pPr>
-      <w:proofErr w:type="gramStart"/>
-      <w:r>
-        <w:rPr>
-          <w:lang w:val="it-IT"/>
-        </w:rPr>
-        <w:t>scuola</w:t>
-      </w:r>
-      <w:proofErr w:type="gramEnd"/>
-      <w:r>
-        <w:rPr>
-          <w:lang w:val="it-IT"/>
-        </w:rPr>
-        <w:t xml:space="preserve"> ,sezione, materia/e,</w:t>
-      </w:r>
-    </w:p>
-    <w:p>
-      <w:pPr>
-        <w:numPr>
-          <w:ilvl w:val="0"/>
-          <w:numId w:val="3"/>
-        </w:numPr>
-        <w:rPr>
-          <w:lang w:val="it-IT"/>
-        </w:rPr>
-      </w:pPr>
-      <w:proofErr w:type="gramStart"/>
-      <w:r>
-        <w:rPr>
-          <w:lang w:val="it-IT"/>
-        </w:rPr>
-        <w:t>date</w:t>
-      </w:r>
-      <w:proofErr w:type="gramEnd"/>
-      <w:r>
-        <w:rPr>
-          <w:lang w:val="it-IT"/>
-        </w:rPr>
-        <w:t xml:space="preserve"> di inizio e termine di consegna,</w:t>
-      </w:r>
-    </w:p>
-    <w:p>
-      <w:pPr>
-        <w:numPr>
-          <w:ilvl w:val="0"/>
-          <w:numId w:val="3"/>
-        </w:numPr>
-        <w:rPr>
-          <w:lang w:val="it-IT"/>
-        </w:rPr>
-      </w:pPr>
-      <w:r>
-        <w:rPr>
-          <w:lang w:val="it-IT"/>
-        </w:rPr>
-        <w:t>…</w:t>
-      </w:r>
-    </w:p>
+    <w:tbl>
+      <w:tblPr>
+        <w:tblStyle w:val="Grigliatabella"/>
+        <w:tblW w:w="0" w:type="auto"/>
+        <w:tblBorders>
+          <w:top w:val="none" w:sz="0" w:space="0" w:color="auto"/>
+          <w:left w:val="none" w:sz="0" w:space="0" w:color="auto"/>
+          <w:bottom w:val="none" w:sz="0" w:space="0" w:color="auto"/>
+          <w:right w:val="none" w:sz="0" w:space="0" w:color="auto"/>
+          <w:insideH w:val="none" w:sz="0" w:space="0" w:color="auto"/>
+          <w:insideV w:val="none" w:sz="0" w:space="0" w:color="auto"/>
+        </w:tblBorders>
+        <w:tblLook w:val="04A0" w:firstRow="1" w:lastRow="0" w:firstColumn="1" w:lastColumn="0" w:noHBand="0" w:noVBand="1"/>
+      </w:tblPr>
+      <w:tblGrid>
+        <w:gridCol w:w="3369"/>
+        <w:gridCol w:w="6409"/>
+      </w:tblGrid>
+      <w:tr>
+        <w:tc>
+          <w:tcPr>
+            <w:tcW w:w="3369" w:type="dxa"/>
+          </w:tcPr>
+          <w:p>
+            <w:r>
+              <w:t>Allievi coinvolti nel progetto</w:t>
+            </w:r>
+            <w:r>
+              <w:t xml:space="preserve"> :</w:t>
+            </w:r>
+          </w:p>
+        </w:tc>
+        <w:tc>
+          <w:tcPr>
+            <w:tcW w:w="6409" w:type="dxa"/>
+          </w:tcPr>
+          <w:p>
+            <w:r>
+              <w:t>Karim Galliciotti, Zeno Darani, Stefano Mureddu e Sara Bressan</w:t>
+            </w:r>
+          </w:p>
+        </w:tc>
+      </w:tr>
+      <w:tr>
+        <w:tc>
+          <w:tcPr>
+            <w:tcW w:w="3369" w:type="dxa"/>
+          </w:tcPr>
+          <w:p>
+            <w:r>
+              <w:t>Docente responsabile</w:t>
+            </w:r>
+            <w:r>
+              <w:t xml:space="preserve"> :</w:t>
+            </w:r>
+          </w:p>
+        </w:tc>
+        <w:tc>
+          <w:tcPr>
+            <w:tcW w:w="6409" w:type="dxa"/>
+          </w:tcPr>
+          <w:p>
+            <w:r>
+              <w:t>Luca Muggiasca</w:t>
+            </w:r>
+          </w:p>
+        </w:tc>
+      </w:tr>
+      <w:tr>
+        <w:tc>
+          <w:tcPr>
+            <w:tcW w:w="3369" w:type="dxa"/>
+          </w:tcPr>
+          <w:p>
+            <w:r>
+              <w:t>Classe</w:t>
+            </w:r>
+            <w:r>
+              <w:t xml:space="preserve"> :</w:t>
+            </w:r>
+          </w:p>
+        </w:tc>
+        <w:tc>
+          <w:tcPr>
+            <w:tcW w:w="6409" w:type="dxa"/>
+          </w:tcPr>
+          <w:p>
+            <w:r>
+              <w:t>3 AA-AC della sezione di Informatica della Scuola Arti e Mestieri di Trevano</w:t>
+            </w:r>
+          </w:p>
+        </w:tc>
+      </w:tr>
+      <w:tr>
+        <w:tc>
+          <w:tcPr>
+            <w:tcW w:w="3369" w:type="dxa"/>
+          </w:tcPr>
+          <w:p>
+            <w:r>
+              <w:t>Data di inizio del progetto</w:t>
+            </w:r>
+            <w:r>
+              <w:t xml:space="preserve"> :</w:t>
+            </w:r>
+          </w:p>
+        </w:tc>
+        <w:tc>
+          <w:tcPr>
+            <w:tcW w:w="6409" w:type="dxa"/>
+          </w:tcPr>
+          <w:p>
+            <w:r>
+              <w:t>2021-01-14</w:t>
+            </w:r>
+          </w:p>
+        </w:tc>
+      </w:tr>
+      <w:tr>
+        <w:tc>
+          <w:tcPr>
+            <w:tcW w:w="3369" w:type="dxa"/>
+          </w:tcPr>
+          <w:p>
+            <w:r>
+              <w:t>Data di fine del progetto</w:t>
+            </w:r>
+            <w:r>
+              <w:t xml:space="preserve"> :</w:t>
+            </w:r>
+          </w:p>
+        </w:tc>
+        <w:tc>
+          <w:tcPr>
+            <w:tcW w:w="6409" w:type="dxa"/>
+          </w:tcPr>
+          <w:p>
+            <w:r>
+              <w:t>Indefinita</w:t>
+            </w:r>
+          </w:p>
+        </w:tc>
+      </w:tr>
+    </w:tbl>
+    <w:p/>
     <w:p>
       <w:pPr>
         <w:pStyle w:val="Titolo2"/>
@@ -3614,9 +3633,6 @@
           <w:b/>
         </w:rPr>
       </w:pPr>
-      <w:r>
-        <w:br w:type="page"/>
-      </w:r>
     </w:p>
     <w:p>
       <w:pPr>
@@ -3631,7 +3647,6 @@
       <w:bookmarkStart w:id="15" w:name="_Toc491247133"/>
       <w:bookmarkEnd w:id="14"/>
       <w:r>
-        <w:lastRenderedPageBreak/>
         <w:t>Use case</w:t>
       </w:r>
       <w:bookmarkEnd w:id="15"/>
@@ -3641,6 +3656,10 @@
         <w:jc w:val="center"/>
       </w:pPr>
       <w:r>
+        <w:rPr>
+          <w:noProof/>
+          <w:lang w:val="it-IT"/>
+        </w:rPr>
         <w:drawing>
           <wp:inline distT="0" distB="0" distL="0" distR="0" wp14:anchorId="1B561964" wp14:editId="08D18201">
             <wp:extent cx="4585372" cy="2728958"/>
@@ -3683,9 +3702,25 @@
           </wp:inline>
         </w:drawing>
       </w:r>
-      <w:bookmarkStart w:id="16" w:name="_GoBack"/>
-      <w:bookmarkEnd w:id="16"/>
-    </w:p>
+    </w:p>
+    <w:p>
+      <w:pPr>
+        <w:sectPr>
+          <w:headerReference w:type="default" r:id="rId10"/>
+          <w:footerReference w:type="default" r:id="rId11"/>
+          <w:headerReference w:type="first" r:id="rId12"/>
+          <w:footerReference w:type="first" r:id="rId13"/>
+          <w:pgSz w:w="11906" w:h="16838"/>
+          <w:pgMar w:top="1985" w:right="1134" w:bottom="1418" w:left="1134" w:header="567" w:footer="567" w:gutter="0"/>
+          <w:pgNumType w:start="1"/>
+          <w:cols w:space="720"/>
+          <w:formProt w:val="0"/>
+          <w:titlePg/>
+          <w:docGrid w:linePitch="100" w:charSpace="8192"/>
+        </w:sectPr>
+      </w:pPr>
+    </w:p>
+    <w:p/>
     <w:p>
       <w:pPr>
         <w:pStyle w:val="Titolo2"/>
@@ -3694,13 +3729,13 @@
           <w:numId w:val="2"/>
         </w:numPr>
       </w:pPr>
-      <w:bookmarkStart w:id="17" w:name="__RefHeading___Toc1237_2866232661"/>
-      <w:bookmarkStart w:id="18" w:name="_Toc491247134"/>
+      <w:bookmarkStart w:id="16" w:name="__RefHeading___Toc1237_2866232661"/>
+      <w:bookmarkStart w:id="17" w:name="_Toc491247134"/>
+      <w:bookmarkEnd w:id="16"/>
+      <w:r>
+        <w:t>Pianificazione</w:t>
+      </w:r>
       <w:bookmarkEnd w:id="17"/>
-      <w:r>
-        <w:t>Pianificazione</w:t>
-      </w:r>
-      <w:bookmarkEnd w:id="18"/>
     </w:p>
     <w:p>
       <w:pPr>
@@ -3776,7 +3811,7 @@
         <w:tblLook w:val="00A0" w:firstRow="1" w:lastRow="0" w:firstColumn="1" w:lastColumn="0" w:noHBand="0" w:noVBand="0"/>
       </w:tblPr>
       <w:tblGrid>
-        <w:gridCol w:w="9628"/>
+        <w:gridCol w:w="9854"/>
       </w:tblGrid>
       <w:tr>
         <w:tc>
@@ -3802,10 +3837,10 @@
                 <w:lang w:val="it-IT"/>
               </w:rPr>
               <w:drawing>
-                <wp:inline distT="0" distB="0" distL="0" distR="0" wp14:anchorId="41C99BC6" wp14:editId="6E69CBDA">
-                  <wp:extent cx="5972175" cy="2876550"/>
-                  <wp:effectExtent l="0" t="0" r="0" b="0"/>
-                  <wp:docPr id="1" name="Immagine 1" descr="gantt"/>
+                <wp:inline distT="0" distB="0" distL="0" distR="0" wp14:anchorId="2F82F0C4" wp14:editId="264DF947">
+                  <wp:extent cx="6115685" cy="1855470"/>
+                  <wp:effectExtent l="0" t="0" r="5715" b="0"/>
+                  <wp:docPr id="4" name="Immagine 1" descr="Macintosh HD:Users:Guest:Downloads:VirtualPainter-main 2:Documentazione:Immagini:VirtualPainter.png"/>
                   <wp:cNvGraphicFramePr>
                     <a:graphicFrameLocks xmlns:a="http://schemas.openxmlformats.org/drawingml/2006/main" noChangeAspect="1"/>
                   </wp:cNvGraphicFramePr>
@@ -3813,14 +3848,20 @@
                     <a:graphicData uri="http://schemas.openxmlformats.org/drawingml/2006/picture">
                       <pic:pic xmlns:pic="http://schemas.openxmlformats.org/drawingml/2006/picture">
                         <pic:nvPicPr>
-                          <pic:cNvPr id="1" name="Immagine 1" descr="gantt"/>
+                          <pic:cNvPr id="0" name="Picture 1" descr="Macintosh HD:Users:Guest:Downloads:VirtualPainter-main 2:Documentazione:Immagini:VirtualPainter.png"/>
                           <pic:cNvPicPr>
                             <a:picLocks noChangeAspect="1" noChangeArrowheads="1"/>
                           </pic:cNvPicPr>
                         </pic:nvPicPr>
                         <pic:blipFill>
-                          <a:blip r:embed="rId10"/>
-                          <a:srcRect r="6309"/>
+                          <a:blip r:embed="rId14">
+                            <a:extLst>
+                              <a:ext uri="{28A0092B-C50C-407E-A947-70E740481C1C}">
+                                <a14:useLocalDpi xmlns:a14="http://schemas.microsoft.com/office/drawing/2010/main" val="0"/>
+                              </a:ext>
+                            </a:extLst>
+                          </a:blip>
+                          <a:srcRect/>
                           <a:stretch>
                             <a:fillRect/>
                           </a:stretch>
@@ -3828,11 +3869,15 @@
                         <pic:spPr bwMode="auto">
                           <a:xfrm>
                             <a:off x="0" y="0"/>
-                            <a:ext cx="5972175" cy="2876550"/>
+                            <a:ext cx="6115685" cy="1855470"/>
                           </a:xfrm>
                           <a:prstGeom prst="rect">
                             <a:avLst/>
                           </a:prstGeom>
+                          <a:noFill/>
+                          <a:ln>
+                            <a:noFill/>
+                          </a:ln>
                         </pic:spPr>
                       </pic:pic>
                     </a:graphicData>
@@ -3882,47 +3927,19 @@
     </w:p>
     <w:p>
       <w:pPr>
-        <w:rPr>
-          <w:lang w:val="it-IT"/>
-        </w:rPr>
-      </w:pPr>
-      <w:r>
-        <w:rPr>
-          <w:lang w:val="it-IT"/>
-        </w:rPr>
-        <w:t xml:space="preserve">Se si usano altri metodi di pianificazione (es </w:t>
-      </w:r>
-      <w:proofErr w:type="spellStart"/>
-      <w:r>
-        <w:rPr>
-          <w:lang w:val="it-IT"/>
-        </w:rPr>
-        <w:t>scrum</w:t>
-      </w:r>
-      <w:proofErr w:type="spellEnd"/>
-      <w:r>
-        <w:rPr>
-          <w:lang w:val="it-IT"/>
-        </w:rPr>
-        <w:t>), dovranno apparire in questo capitolo.</w:t>
-      </w:r>
-    </w:p>
-    <w:p>
-      <w:pPr>
         <w:pStyle w:val="Titolo2"/>
         <w:numPr>
           <w:ilvl w:val="1"/>
           <w:numId w:val="2"/>
         </w:numPr>
       </w:pPr>
-      <w:bookmarkStart w:id="19" w:name="__RefHeading___Toc1239_2866232661"/>
-      <w:bookmarkStart w:id="20" w:name="_Toc491247135"/>
+      <w:bookmarkStart w:id="18" w:name="__RefHeading___Toc1239_2866232661"/>
+      <w:bookmarkStart w:id="19" w:name="_Toc491247135"/>
+      <w:bookmarkEnd w:id="18"/>
+      <w:r>
+        <w:t>Analisi dei mezzi</w:t>
+      </w:r>
       <w:bookmarkEnd w:id="19"/>
-      <w:r>
-        <w:lastRenderedPageBreak/>
-        <w:t>Analisi dei mezzi</w:t>
-      </w:r>
-      <w:bookmarkEnd w:id="20"/>
     </w:p>
     <w:p>
       <w:pPr>
@@ -3932,15 +3949,15 @@
           <w:numId w:val="2"/>
         </w:numPr>
       </w:pPr>
-      <w:bookmarkStart w:id="21" w:name="__RefHeading___Toc1241_2866232661"/>
-      <w:bookmarkStart w:id="22" w:name="_Toc413411419"/>
-      <w:bookmarkStart w:id="23" w:name="_Toc491247136"/>
+      <w:bookmarkStart w:id="20" w:name="__RefHeading___Toc1241_2866232661"/>
+      <w:bookmarkStart w:id="21" w:name="_Toc413411419"/>
+      <w:bookmarkStart w:id="22" w:name="_Toc491247136"/>
+      <w:bookmarkEnd w:id="20"/>
+      <w:r>
+        <w:t>Software</w:t>
+      </w:r>
       <w:bookmarkEnd w:id="21"/>
-      <w:r>
-        <w:t>Software</w:t>
-      </w:r>
       <w:bookmarkEnd w:id="22"/>
-      <w:bookmarkEnd w:id="23"/>
     </w:p>
     <w:p>
       <w:pPr>
@@ -4021,7 +4038,7 @@
         <w:rPr>
           <w:lang w:val="it-IT"/>
         </w:rPr>
-        <w:t>Visual Studio V.</w:t>
+        <w:t>Visual Studio Versione 2019</w:t>
       </w:r>
     </w:p>
     <w:p>
@@ -4047,7 +4064,7 @@
         <w:rPr>
           <w:lang w:val="it-IT"/>
         </w:rPr>
-        <w:t xml:space="preserve"> V.</w:t>
+        <w:t xml:space="preserve"> Versione …</w:t>
       </w:r>
     </w:p>
     <w:p>
@@ -4144,15 +4161,15 @@
           <w:numId w:val="2"/>
         </w:numPr>
       </w:pPr>
-      <w:bookmarkStart w:id="24" w:name="__RefHeading___Toc1243_2866232661"/>
-      <w:bookmarkStart w:id="25" w:name="_Toc413411420"/>
-      <w:bookmarkStart w:id="26" w:name="_Toc491247137"/>
+      <w:bookmarkStart w:id="23" w:name="__RefHeading___Toc1243_2866232661"/>
+      <w:bookmarkStart w:id="24" w:name="_Toc413411420"/>
+      <w:bookmarkStart w:id="25" w:name="_Toc491247137"/>
+      <w:bookmarkEnd w:id="23"/>
+      <w:r>
+        <w:t>Hardware</w:t>
+      </w:r>
       <w:bookmarkEnd w:id="24"/>
-      <w:r>
-        <w:t>Hardware</w:t>
-      </w:r>
       <w:bookmarkEnd w:id="25"/>
-      <w:bookmarkEnd w:id="26"/>
     </w:p>
     <w:p>
       <w:pPr>
@@ -4187,7 +4204,13 @@
         <w:rPr>
           <w:lang w:val="it-IT"/>
         </w:rPr>
-        <w:t>Mac A422-06 scuola</w:t>
+        <w:t xml:space="preserve">Mac A422-06 </w:t>
+      </w:r>
+      <w:r>
+        <w:rPr>
+          <w:lang w:val="it-IT"/>
+        </w:rPr>
+        <w:t>scolastico</w:t>
       </w:r>
     </w:p>
     <w:p>
@@ -4205,7 +4228,13 @@
         <w:rPr>
           <w:lang w:val="it-IT"/>
         </w:rPr>
-        <w:t>Mac A422-07 scuola</w:t>
+        <w:t xml:space="preserve">Mac A422-07 </w:t>
+      </w:r>
+      <w:r>
+        <w:rPr>
+          <w:lang w:val="it-IT"/>
+        </w:rPr>
+        <w:t>scolastico</w:t>
       </w:r>
     </w:p>
     <w:p>
@@ -4223,7 +4252,13 @@
         <w:rPr>
           <w:lang w:val="it-IT"/>
         </w:rPr>
-        <w:t>Mac A422-08 scuola</w:t>
+        <w:t xml:space="preserve">Mac A422-08 </w:t>
+      </w:r>
+      <w:r>
+        <w:rPr>
+          <w:lang w:val="it-IT"/>
+        </w:rPr>
+        <w:t>scolastico</w:t>
       </w:r>
     </w:p>
     <w:p>
@@ -4237,6 +4272,70 @@
           <w:lang w:val="it-IT"/>
         </w:rPr>
       </w:pPr>
+      <w:r>
+        <w:rPr>
+          <w:lang w:val="it-IT"/>
+        </w:rPr>
+        <w:t xml:space="preserve">PC personale di Karim (HP </w:t>
+      </w:r>
+      <w:proofErr w:type="spellStart"/>
+      <w:r>
+        <w:rPr>
+          <w:lang w:val="it-IT"/>
+        </w:rPr>
+        <w:t>Omen</w:t>
+      </w:r>
+      <w:proofErr w:type="spellEnd"/>
+      <w:r>
+        <w:rPr>
+          <w:lang w:val="it-IT"/>
+        </w:rPr>
+        <w:t>)</w:t>
+      </w:r>
+    </w:p>
+    <w:p>
+      <w:pPr>
+        <w:pStyle w:val="Paragrafoelenco"/>
+        <w:numPr>
+          <w:ilvl w:val="0"/>
+          <w:numId w:val="17"/>
+        </w:numPr>
+        <w:rPr>
+          <w:lang w:val="it-IT"/>
+        </w:rPr>
+      </w:pPr>
+      <w:r>
+        <w:rPr>
+          <w:lang w:val="it-IT"/>
+        </w:rPr>
+        <w:t xml:space="preserve">PC personale di Sara (Acer </w:t>
+      </w:r>
+      <w:proofErr w:type="spellStart"/>
+      <w:r>
+        <w:rPr>
+          <w:lang w:val="it-IT"/>
+        </w:rPr>
+        <w:t>Aspire</w:t>
+      </w:r>
+      <w:proofErr w:type="spellEnd"/>
+      <w:r>
+        <w:rPr>
+          <w:lang w:val="it-IT"/>
+        </w:rPr>
+        <w:t>)</w:t>
+      </w:r>
+    </w:p>
+    <w:p>
+      <w:pPr>
+        <w:pStyle w:val="Paragrafoelenco"/>
+        <w:numPr>
+          <w:ilvl w:val="0"/>
+          <w:numId w:val="17"/>
+        </w:numPr>
+        <w:rPr>
+          <w:lang w:val="it-IT"/>
+        </w:rPr>
+      </w:pPr>
       <w:proofErr w:type="spellStart"/>
       <w:r>
         <w:rPr>
@@ -4267,36 +4366,20 @@
           <w:ilvl w:val="0"/>
           <w:numId w:val="2"/>
         </w:numPr>
-      </w:pPr>
-      <w:bookmarkStart w:id="27" w:name="__RefHeading___Toc1245_2866232661"/>
-      <w:bookmarkStart w:id="28" w:name="_Toc491247138"/>
-      <w:bookmarkStart w:id="29" w:name="_Toc429059808"/>
+        <w:rPr>
+          <w:lang w:val="it-IT"/>
+        </w:rPr>
+      </w:pPr>
+      <w:bookmarkStart w:id="26" w:name="__RefHeading___Toc1245_2866232661"/>
+      <w:bookmarkStart w:id="27" w:name="_Toc491247138"/>
+      <w:bookmarkStart w:id="28" w:name="_Toc429059808"/>
+      <w:bookmarkEnd w:id="26"/>
+      <w:r>
+        <w:lastRenderedPageBreak/>
+        <w:t>Progettazione</w:t>
+      </w:r>
       <w:bookmarkEnd w:id="27"/>
-      <w:r>
-        <w:t>Progettazione</w:t>
-      </w:r>
       <w:bookmarkEnd w:id="28"/>
-      <w:bookmarkEnd w:id="29"/>
-    </w:p>
-    <w:p>
-      <w:pPr>
-        <w:rPr>
-          <w:lang w:val="it-IT"/>
-        </w:rPr>
-      </w:pPr>
-      <w:r>
-        <w:rPr>
-          <w:lang w:val="it-IT"/>
-        </w:rPr>
-        <w:t>Questo capitolo descrive esaustivamente come deve essere realizzato il prodotto fin nei suoi dettagli. Una buona progettazione permette all’esecutore di evitare fraintendimenti e imprecisioni nell’implementazione del prodotto.</w:t>
-      </w:r>
-    </w:p>
-    <w:p>
-      <w:pPr>
-        <w:rPr>
-          <w:lang w:val="it-IT"/>
-        </w:rPr>
-      </w:pPr>
     </w:p>
     <w:p>
       <w:pPr>
@@ -4306,148 +4389,328 @@
           <w:numId w:val="2"/>
         </w:numPr>
       </w:pPr>
-      <w:bookmarkStart w:id="30" w:name="__RefHeading___Toc1247_2866232661"/>
-      <w:bookmarkStart w:id="31" w:name="_Toc491247139"/>
-      <w:bookmarkStart w:id="32" w:name="_Toc429059809"/>
+      <w:bookmarkStart w:id="29" w:name="__RefHeading___Toc1247_2866232661"/>
+      <w:bookmarkStart w:id="30" w:name="_Toc491247139"/>
+      <w:bookmarkStart w:id="31" w:name="_Toc429059809"/>
+      <w:bookmarkEnd w:id="29"/>
+      <w:r>
+        <w:t>Design dell’architettura del sistema</w:t>
+      </w:r>
       <w:bookmarkEnd w:id="30"/>
-      <w:r>
-        <w:t>Design dell’architettura del sistema</w:t>
-      </w:r>
       <w:bookmarkEnd w:id="31"/>
-      <w:bookmarkEnd w:id="32"/>
-    </w:p>
-    <w:p>
-      <w:pPr>
-        <w:rPr>
-          <w:lang w:val="it-IT"/>
-        </w:rPr>
-      </w:pPr>
-      <w:r>
-        <w:rPr>
-          <w:lang w:val="it-IT"/>
-        </w:rPr>
-        <w:t>Descrive:</w:t>
-      </w:r>
-    </w:p>
-    <w:p>
-      <w:pPr>
-        <w:numPr>
-          <w:ilvl w:val="0"/>
-          <w:numId w:val="11"/>
-        </w:numPr>
-        <w:rPr>
-          <w:lang w:val="it-IT"/>
-        </w:rPr>
-      </w:pPr>
-      <w:r>
-        <w:rPr>
-          <w:lang w:val="it-IT"/>
-        </w:rPr>
-        <w:t>La struttura del programma/sistema lo schema di rete...</w:t>
-      </w:r>
-    </w:p>
-    <w:p>
-      <w:pPr>
-        <w:numPr>
-          <w:ilvl w:val="0"/>
-          <w:numId w:val="11"/>
-        </w:numPr>
-        <w:rPr>
-          <w:lang w:val="it-IT"/>
-        </w:rPr>
-      </w:pPr>
-      <w:r>
-        <w:rPr>
-          <w:lang w:val="it-IT"/>
-        </w:rPr>
-        <w:t>Gli oggetti/moduli/</w:t>
-      </w:r>
-      <w:proofErr w:type="gramStart"/>
-      <w:r>
-        <w:rPr>
-          <w:lang w:val="it-IT"/>
-        </w:rPr>
-        <w:t>componenti</w:t>
-      </w:r>
-      <w:proofErr w:type="gramEnd"/>
-      <w:r>
-        <w:rPr>
-          <w:lang w:val="it-IT"/>
-        </w:rPr>
-        <w:t xml:space="preserve"> che lo compongono.</w:t>
-      </w:r>
-    </w:p>
-    <w:p>
-      <w:pPr>
-        <w:numPr>
-          <w:ilvl w:val="0"/>
-          <w:numId w:val="11"/>
-        </w:numPr>
-        <w:rPr>
-          <w:lang w:val="it-IT"/>
-        </w:rPr>
-      </w:pPr>
-      <w:r>
-        <w:rPr>
-          <w:lang w:val="it-IT"/>
-        </w:rPr>
-        <w:t xml:space="preserve">I flussi </w:t>
-      </w:r>
-      <w:proofErr w:type="gramStart"/>
-      <w:r>
-        <w:rPr>
-          <w:lang w:val="it-IT"/>
-        </w:rPr>
-        <w:t xml:space="preserve">di </w:t>
-      </w:r>
-      <w:proofErr w:type="gramEnd"/>
-      <w:r>
-        <w:rPr>
-          <w:lang w:val="it-IT"/>
-        </w:rPr>
-        <w:t xml:space="preserve">informazione in ingresso ed in uscita e le relative elaborazioni. Può utilizzare </w:t>
-      </w:r>
-      <w:r>
-        <w:rPr>
-          <w:i/>
-          <w:lang w:val="it-IT"/>
-        </w:rPr>
-        <w:t>diagrammi di flusso dei dati</w:t>
-      </w:r>
-      <w:r>
-        <w:rPr>
-          <w:lang w:val="it-IT"/>
-        </w:rPr>
-        <w:t xml:space="preserve"> (DFD).</w:t>
-      </w:r>
-    </w:p>
-    <w:p>
-      <w:pPr>
-        <w:numPr>
-          <w:ilvl w:val="0"/>
-          <w:numId w:val="11"/>
-        </w:numPr>
-        <w:rPr>
-          <w:lang w:val="it-IT"/>
-        </w:rPr>
-      </w:pPr>
-      <w:r>
-        <w:rPr>
-          <w:lang w:val="it-IT"/>
-        </w:rPr>
-        <w:t xml:space="preserve">Eventuale </w:t>
-      </w:r>
-      <w:proofErr w:type="spellStart"/>
-      <w:r>
-        <w:rPr>
-          <w:lang w:val="it-IT"/>
-        </w:rPr>
-        <w:t>sitemap</w:t>
-      </w:r>
-      <w:proofErr w:type="spellEnd"/>
-    </w:p>
-    <w:p>
-      <w:pPr>
+    </w:p>
+    <w:p>
+      <w:pPr>
+        <w:jc w:val="center"/>
+      </w:pPr>
+      <w:r>
+        <w:rPr>
+          <w:noProof/>
+          <w:lang w:val="it-IT"/>
+        </w:rPr>
+        <w:drawing>
+          <wp:inline distT="0" distB="0" distL="0" distR="0" wp14:anchorId="2719CF22" wp14:editId="1110B407">
+            <wp:extent cx="4977046" cy="2757971"/>
+            <wp:effectExtent l="0" t="0" r="1905" b="10795"/>
+            <wp:docPr id="7" name="Immagine 3" descr="Macintosh HD:Users:Guest:Desktop:img:Design_architettura-Avvio dell'applicazione.png"/>
+            <wp:cNvGraphicFramePr>
+              <a:graphicFrameLocks xmlns:a="http://schemas.openxmlformats.org/drawingml/2006/main" noChangeAspect="1"/>
+            </wp:cNvGraphicFramePr>
+            <a:graphic xmlns:a="http://schemas.openxmlformats.org/drawingml/2006/main">
+              <a:graphicData uri="http://schemas.openxmlformats.org/drawingml/2006/picture">
+                <pic:pic xmlns:pic="http://schemas.openxmlformats.org/drawingml/2006/picture">
+                  <pic:nvPicPr>
+                    <pic:cNvPr id="0" name="Picture 3" descr="Macintosh HD:Users:Guest:Desktop:img:Design_architettura-Avvio dell'applicazione.png"/>
+                    <pic:cNvPicPr>
+                      <a:picLocks noChangeAspect="1" noChangeArrowheads="1"/>
+                    </pic:cNvPicPr>
+                  </pic:nvPicPr>
+                  <pic:blipFill>
+                    <a:blip r:embed="rId15">
+                      <a:extLst>
+                        <a:ext uri="{28A0092B-C50C-407E-A947-70E740481C1C}">
+                          <a14:useLocalDpi xmlns:a14="http://schemas.microsoft.com/office/drawing/2010/main" val="0"/>
+                        </a:ext>
+                      </a:extLst>
+                    </a:blip>
+                    <a:srcRect/>
+                    <a:stretch>
+                      <a:fillRect/>
+                    </a:stretch>
+                  </pic:blipFill>
+                  <pic:spPr bwMode="auto">
+                    <a:xfrm>
+                      <a:off x="0" y="0"/>
+                      <a:ext cx="4977359" cy="2758144"/>
+                    </a:xfrm>
+                    <a:prstGeom prst="rect">
+                      <a:avLst/>
+                    </a:prstGeom>
+                    <a:noFill/>
+                    <a:ln>
+                      <a:noFill/>
+                    </a:ln>
+                  </pic:spPr>
+                </pic:pic>
+              </a:graphicData>
+            </a:graphic>
+          </wp:inline>
+        </w:drawing>
+      </w:r>
+    </w:p>
+    <w:p>
+      <w:pPr>
+        <w:jc w:val="center"/>
+        <w:rPr>
+          <w:lang w:val="it-IT"/>
+        </w:rPr>
+      </w:pPr>
+      <w:r>
+        <w:rPr>
+          <w:noProof/>
+          <w:lang w:val="it-IT"/>
+        </w:rPr>
+        <w:drawing>
+          <wp:inline distT="0" distB="0" distL="0" distR="0" wp14:anchorId="4526DDED" wp14:editId="14F31CD3">
+            <wp:extent cx="4341247" cy="4562569"/>
+            <wp:effectExtent l="0" t="0" r="2540" b="9525"/>
+            <wp:docPr id="5" name="Immagine 2" descr="Macintosh HD:Users:Guest:Desktop:img:Design_architettura-Menu.png"/>
+            <wp:cNvGraphicFramePr>
+              <a:graphicFrameLocks xmlns:a="http://schemas.openxmlformats.org/drawingml/2006/main" noChangeAspect="1"/>
+            </wp:cNvGraphicFramePr>
+            <a:graphic xmlns:a="http://schemas.openxmlformats.org/drawingml/2006/main">
+              <a:graphicData uri="http://schemas.openxmlformats.org/drawingml/2006/picture">
+                <pic:pic xmlns:pic="http://schemas.openxmlformats.org/drawingml/2006/picture">
+                  <pic:nvPicPr>
+                    <pic:cNvPr id="0" name="Picture 2" descr="Macintosh HD:Users:Guest:Desktop:img:Design_architettura-Menu.png"/>
+                    <pic:cNvPicPr>
+                      <a:picLocks noChangeAspect="1" noChangeArrowheads="1"/>
+                    </pic:cNvPicPr>
+                  </pic:nvPicPr>
+                  <pic:blipFill>
+                    <a:blip r:embed="rId16">
+                      <a:extLst>
+                        <a:ext uri="{28A0092B-C50C-407E-A947-70E740481C1C}">
+                          <a14:useLocalDpi xmlns:a14="http://schemas.microsoft.com/office/drawing/2010/main" val="0"/>
+                        </a:ext>
+                      </a:extLst>
+                    </a:blip>
+                    <a:srcRect/>
+                    <a:stretch>
+                      <a:fillRect/>
+                    </a:stretch>
+                  </pic:blipFill>
+                  <pic:spPr bwMode="auto">
+                    <a:xfrm>
+                      <a:off x="0" y="0"/>
+                      <a:ext cx="4341247" cy="4562569"/>
+                    </a:xfrm>
+                    <a:prstGeom prst="rect">
+                      <a:avLst/>
+                    </a:prstGeom>
+                    <a:noFill/>
+                    <a:ln>
+                      <a:noFill/>
+                    </a:ln>
+                  </pic:spPr>
+                </pic:pic>
+              </a:graphicData>
+            </a:graphic>
+          </wp:inline>
+        </w:drawing>
+      </w:r>
+    </w:p>
+    <w:p>
+      <w:pPr>
+        <w:jc w:val="center"/>
+        <w:rPr>
+          <w:lang w:val="it-IT"/>
+        </w:rPr>
+      </w:pPr>
+      <w:r>
+        <w:rPr>
+          <w:noProof/>
+          <w:lang w:val="it-IT"/>
+        </w:rPr>
+        <w:lastRenderedPageBreak/>
+        <w:drawing>
+          <wp:inline distT="0" distB="0" distL="0" distR="0" wp14:anchorId="119F260B" wp14:editId="220D7383">
+            <wp:extent cx="6109335" cy="4678045"/>
+            <wp:effectExtent l="0" t="0" r="12065" b="0"/>
+            <wp:docPr id="9" name="Immagine 5" descr="Macintosh HD:Users:Guest:Desktop:img:Design_architettura-Impostazioni.png"/>
+            <wp:cNvGraphicFramePr>
+              <a:graphicFrameLocks xmlns:a="http://schemas.openxmlformats.org/drawingml/2006/main" noChangeAspect="1"/>
+            </wp:cNvGraphicFramePr>
+            <a:graphic xmlns:a="http://schemas.openxmlformats.org/drawingml/2006/main">
+              <a:graphicData uri="http://schemas.openxmlformats.org/drawingml/2006/picture">
+                <pic:pic xmlns:pic="http://schemas.openxmlformats.org/drawingml/2006/picture">
+                  <pic:nvPicPr>
+                    <pic:cNvPr id="0" name="Picture 5" descr="Macintosh HD:Users:Guest:Desktop:img:Design_architettura-Impostazioni.png"/>
+                    <pic:cNvPicPr>
+                      <a:picLocks noChangeAspect="1" noChangeArrowheads="1"/>
+                    </pic:cNvPicPr>
+                  </pic:nvPicPr>
+                  <pic:blipFill>
+                    <a:blip r:embed="rId17">
+                      <a:extLst>
+                        <a:ext uri="{28A0092B-C50C-407E-A947-70E740481C1C}">
+                          <a14:useLocalDpi xmlns:a14="http://schemas.microsoft.com/office/drawing/2010/main" val="0"/>
+                        </a:ext>
+                      </a:extLst>
+                    </a:blip>
+                    <a:srcRect/>
+                    <a:stretch>
+                      <a:fillRect/>
+                    </a:stretch>
+                  </pic:blipFill>
+                  <pic:spPr bwMode="auto">
+                    <a:xfrm>
+                      <a:off x="0" y="0"/>
+                      <a:ext cx="6109335" cy="4678045"/>
+                    </a:xfrm>
+                    <a:prstGeom prst="rect">
+                      <a:avLst/>
+                    </a:prstGeom>
+                    <a:noFill/>
+                    <a:ln>
+                      <a:noFill/>
+                    </a:ln>
+                  </pic:spPr>
+                </pic:pic>
+              </a:graphicData>
+            </a:graphic>
+          </wp:inline>
+        </w:drawing>
+      </w:r>
+      <w:r>
+        <w:rPr>
+          <w:noProof/>
+          <w:lang w:val="it-IT"/>
+        </w:rPr>
+        <w:lastRenderedPageBreak/>
+        <w:drawing>
+          <wp:inline distT="0" distB="0" distL="0" distR="0" wp14:anchorId="42DC7B43" wp14:editId="3B2FECCD">
+            <wp:extent cx="6115685" cy="3889375"/>
+            <wp:effectExtent l="0" t="0" r="5715" b="0"/>
+            <wp:docPr id="8" name="Immagine 4" descr="Macintosh HD:Users:Guest:Desktop:img:Design_architettura-Area Disegno.png"/>
+            <wp:cNvGraphicFramePr>
+              <a:graphicFrameLocks xmlns:a="http://schemas.openxmlformats.org/drawingml/2006/main" noChangeAspect="1"/>
+            </wp:cNvGraphicFramePr>
+            <a:graphic xmlns:a="http://schemas.openxmlformats.org/drawingml/2006/main">
+              <a:graphicData uri="http://schemas.openxmlformats.org/drawingml/2006/picture">
+                <pic:pic xmlns:pic="http://schemas.openxmlformats.org/drawingml/2006/picture">
+                  <pic:nvPicPr>
+                    <pic:cNvPr id="0" name="Picture 4" descr="Macintosh HD:Users:Guest:Desktop:img:Design_architettura-Area Disegno.png"/>
+                    <pic:cNvPicPr>
+                      <a:picLocks noChangeAspect="1" noChangeArrowheads="1"/>
+                    </pic:cNvPicPr>
+                  </pic:nvPicPr>
+                  <pic:blipFill>
+                    <a:blip r:embed="rId18">
+                      <a:extLst>
+                        <a:ext uri="{28A0092B-C50C-407E-A947-70E740481C1C}">
+                          <a14:useLocalDpi xmlns:a14="http://schemas.microsoft.com/office/drawing/2010/main" val="0"/>
+                        </a:ext>
+                      </a:extLst>
+                    </a:blip>
+                    <a:srcRect/>
+                    <a:stretch>
+                      <a:fillRect/>
+                    </a:stretch>
+                  </pic:blipFill>
+                  <pic:spPr bwMode="auto">
+                    <a:xfrm>
+                      <a:off x="0" y="0"/>
+                      <a:ext cx="6115685" cy="3889375"/>
+                    </a:xfrm>
+                    <a:prstGeom prst="rect">
+                      <a:avLst/>
+                    </a:prstGeom>
+                    <a:noFill/>
+                    <a:ln>
+                      <a:noFill/>
+                    </a:ln>
+                  </pic:spPr>
+                </pic:pic>
+              </a:graphicData>
+            </a:graphic>
+          </wp:inline>
+        </w:drawing>
+      </w:r>
+    </w:p>
+    <w:p>
+      <w:pPr>
+        <w:jc w:val="center"/>
+        <w:rPr>
+          <w:lang w:val="it-IT"/>
+        </w:rPr>
+      </w:pPr>
+      <w:r>
+        <w:rPr>
+          <w:noProof/>
+          <w:lang w:val="it-IT"/>
+        </w:rPr>
+        <w:drawing>
+          <wp:inline distT="0" distB="0" distL="0" distR="0" wp14:anchorId="73DB8CB9" wp14:editId="168095C3">
+            <wp:extent cx="3550960" cy="3084305"/>
+            <wp:effectExtent l="0" t="0" r="5080" b="0"/>
+            <wp:docPr id="10" name="Immagine 6" descr="Macintosh HD:Users:Guest:Desktop:img:Design_architettura-Chiusura e Salvataggio.png"/>
+            <wp:cNvGraphicFramePr>
+              <a:graphicFrameLocks xmlns:a="http://schemas.openxmlformats.org/drawingml/2006/main" noChangeAspect="1"/>
+            </wp:cNvGraphicFramePr>
+            <a:graphic xmlns:a="http://schemas.openxmlformats.org/drawingml/2006/main">
+              <a:graphicData uri="http://schemas.openxmlformats.org/drawingml/2006/picture">
+                <pic:pic xmlns:pic="http://schemas.openxmlformats.org/drawingml/2006/picture">
+                  <pic:nvPicPr>
+                    <pic:cNvPr id="0" name="Picture 6" descr="Macintosh HD:Users:Guest:Desktop:img:Design_architettura-Chiusura e Salvataggio.png"/>
+                    <pic:cNvPicPr>
+                      <a:picLocks noChangeAspect="1" noChangeArrowheads="1"/>
+                    </pic:cNvPicPr>
+                  </pic:nvPicPr>
+                  <pic:blipFill>
+                    <a:blip r:embed="rId19">
+                      <a:extLst>
+                        <a:ext uri="{28A0092B-C50C-407E-A947-70E740481C1C}">
+                          <a14:useLocalDpi xmlns:a14="http://schemas.microsoft.com/office/drawing/2010/main" val="0"/>
+                        </a:ext>
+                      </a:extLst>
+                    </a:blip>
+                    <a:srcRect/>
+                    <a:stretch>
+                      <a:fillRect/>
+                    </a:stretch>
+                  </pic:blipFill>
+                  <pic:spPr bwMode="auto">
+                    <a:xfrm>
+                      <a:off x="0" y="0"/>
+                      <a:ext cx="3551087" cy="3084415"/>
+                    </a:xfrm>
+                    <a:prstGeom prst="rect">
+                      <a:avLst/>
+                    </a:prstGeom>
+                    <a:noFill/>
+                    <a:ln>
+                      <a:noFill/>
+                    </a:ln>
+                  </pic:spPr>
+                </pic:pic>
+              </a:graphicData>
+            </a:graphic>
+          </wp:inline>
+        </w:drawing>
+      </w:r>
+    </w:p>
+    <w:p>
+      <w:pPr>
+        <w:jc w:val="center"/>
+        <w:rPr>
+          <w:lang w:val="it-IT"/>
+        </w:rPr>
+      </w:pPr>
+    </w:p>
+    <w:p>
+      <w:pPr>
+        <w:jc w:val="center"/>
         <w:rPr>
           <w:lang w:val="it-IT"/>
         </w:rPr>
@@ -4461,15 +4724,15 @@
           <w:numId w:val="2"/>
         </w:numPr>
       </w:pPr>
-      <w:bookmarkStart w:id="33" w:name="__RefHeading___Toc1249_2866232661"/>
-      <w:bookmarkStart w:id="34" w:name="_Toc491247140"/>
-      <w:bookmarkStart w:id="35" w:name="_Toc429059810"/>
+      <w:bookmarkStart w:id="32" w:name="__RefHeading___Toc1249_2866232661"/>
+      <w:bookmarkStart w:id="33" w:name="_Toc491247140"/>
+      <w:bookmarkStart w:id="34" w:name="_Toc429059810"/>
+      <w:bookmarkEnd w:id="32"/>
+      <w:r>
+        <w:t>Design dei dati e database</w:t>
+      </w:r>
       <w:bookmarkEnd w:id="33"/>
-      <w:r>
-        <w:t>Design dei dati e database</w:t>
-      </w:r>
       <w:bookmarkEnd w:id="34"/>
-      <w:bookmarkEnd w:id="35"/>
     </w:p>
     <w:p>
       <w:pPr>
@@ -4548,15 +4811,16 @@
           <w:numId w:val="2"/>
         </w:numPr>
       </w:pPr>
-      <w:bookmarkStart w:id="36" w:name="__RefHeading___Toc1251_2866232661"/>
-      <w:bookmarkStart w:id="37" w:name="_Toc491247141"/>
-      <w:bookmarkStart w:id="38" w:name="_Toc429059811"/>
+      <w:bookmarkStart w:id="35" w:name="__RefHeading___Toc1251_2866232661"/>
+      <w:bookmarkStart w:id="36" w:name="_Toc491247141"/>
+      <w:bookmarkStart w:id="37" w:name="_Toc429059811"/>
+      <w:bookmarkEnd w:id="35"/>
+      <w:r>
+        <w:lastRenderedPageBreak/>
+        <w:t>Design delle interfacce</w:t>
+      </w:r>
       <w:bookmarkEnd w:id="36"/>
-      <w:r>
-        <w:t>Design delle interfacce</w:t>
-      </w:r>
       <w:bookmarkEnd w:id="37"/>
-      <w:bookmarkEnd w:id="38"/>
     </w:p>
     <w:p>
       <w:pPr>
@@ -4601,15 +4865,15 @@
           <w:numId w:val="2"/>
         </w:numPr>
       </w:pPr>
-      <w:bookmarkStart w:id="39" w:name="__RefHeading___Toc1253_2866232661"/>
-      <w:bookmarkStart w:id="40" w:name="_Toc429059812"/>
-      <w:bookmarkStart w:id="41" w:name="_Toc491247142"/>
+      <w:bookmarkStart w:id="38" w:name="__RefHeading___Toc1253_2866232661"/>
+      <w:bookmarkStart w:id="39" w:name="_Toc429059812"/>
+      <w:bookmarkStart w:id="40" w:name="_Toc491247142"/>
+      <w:bookmarkEnd w:id="38"/>
+      <w:r>
+        <w:t>Design procedurale</w:t>
+      </w:r>
       <w:bookmarkEnd w:id="39"/>
-      <w:r>
-        <w:t>Design procedurale</w:t>
-      </w:r>
       <w:bookmarkEnd w:id="40"/>
-      <w:bookmarkEnd w:id="41"/>
     </w:p>
     <w:p>
       <w:pPr>
@@ -4638,7 +4902,6 @@
         <w:rPr>
           <w:lang w:val="it-IT"/>
         </w:rPr>
-        <w:lastRenderedPageBreak/>
         <w:t>Diagrammi di flusso e Nassi.</w:t>
       </w:r>
     </w:p>
@@ -4766,16 +5029,16 @@
           <w:bottom w:val="single" w:sz="4" w:space="1" w:color="000000"/>
         </w:pBdr>
       </w:pPr>
-      <w:bookmarkStart w:id="42" w:name="__RefHeading___Toc1255_2866232661"/>
-      <w:bookmarkEnd w:id="42"/>
+      <w:bookmarkStart w:id="41" w:name="__RefHeading___Toc1255_2866232661"/>
+      <w:bookmarkEnd w:id="41"/>
       <w:r>
         <w:lastRenderedPageBreak/>
         <w:t>Implementazione</w:t>
       </w:r>
-      <w:bookmarkStart w:id="43" w:name="_Toc491247143"/>
-      <w:bookmarkStart w:id="44" w:name="_Toc461179222"/>
+      <w:bookmarkStart w:id="42" w:name="_Toc491247143"/>
+      <w:bookmarkStart w:id="43" w:name="_Toc461179222"/>
+      <w:bookmarkEnd w:id="42"/>
       <w:bookmarkEnd w:id="43"/>
-      <w:bookmarkEnd w:id="44"/>
     </w:p>
     <w:p>
       <w:r>
@@ -4818,18 +5081,18 @@
           <w:lang w:val="it-IT"/>
         </w:rPr>
       </w:pPr>
-      <w:bookmarkStart w:id="45" w:name="__RefHeading___Toc1257_2866232661"/>
-      <w:bookmarkStart w:id="46" w:name="_Toc491247144"/>
-      <w:bookmarkStart w:id="47" w:name="_Toc461179223"/>
+      <w:bookmarkStart w:id="44" w:name="__RefHeading___Toc1257_2866232661"/>
+      <w:bookmarkStart w:id="45" w:name="_Toc491247144"/>
+      <w:bookmarkStart w:id="46" w:name="_Toc461179223"/>
+      <w:bookmarkEnd w:id="44"/>
+      <w:r>
+        <w:rPr>
+          <w:lang w:val="it-IT"/>
+        </w:rPr>
+        <w:t>Test</w:t>
+      </w:r>
       <w:bookmarkEnd w:id="45"/>
-      <w:r>
-        <w:rPr>
-          <w:lang w:val="it-IT"/>
-        </w:rPr>
-        <w:t>Test</w:t>
-      </w:r>
       <w:bookmarkEnd w:id="46"/>
-      <w:bookmarkEnd w:id="47"/>
     </w:p>
     <w:p>
       <w:pPr>
@@ -4839,15 +5102,15 @@
           <w:numId w:val="2"/>
         </w:numPr>
       </w:pPr>
-      <w:bookmarkStart w:id="48" w:name="__RefHeading___Toc1259_2866232661"/>
-      <w:bookmarkStart w:id="49" w:name="_Toc491247145"/>
-      <w:bookmarkStart w:id="50" w:name="_Toc461179224"/>
+      <w:bookmarkStart w:id="47" w:name="__RefHeading___Toc1259_2866232661"/>
+      <w:bookmarkStart w:id="48" w:name="_Toc491247145"/>
+      <w:bookmarkStart w:id="49" w:name="_Toc461179224"/>
+      <w:bookmarkEnd w:id="47"/>
+      <w:r>
+        <w:t>Protocollo di test</w:t>
+      </w:r>
       <w:bookmarkEnd w:id="48"/>
-      <w:r>
-        <w:t>Protocollo di test</w:t>
-      </w:r>
       <w:bookmarkEnd w:id="49"/>
-      <w:bookmarkEnd w:id="50"/>
     </w:p>
     <w:p>
       <w:pPr>
@@ -5901,15 +6164,15 @@
           <w:numId w:val="2"/>
         </w:numPr>
       </w:pPr>
-      <w:bookmarkStart w:id="51" w:name="__RefHeading___Toc1261_2866232661"/>
-      <w:bookmarkStart w:id="52" w:name="_Toc491247146"/>
-      <w:bookmarkStart w:id="53" w:name="_Toc461179225"/>
+      <w:bookmarkStart w:id="50" w:name="__RefHeading___Toc1261_2866232661"/>
+      <w:bookmarkStart w:id="51" w:name="_Toc491247146"/>
+      <w:bookmarkStart w:id="52" w:name="_Toc461179225"/>
+      <w:bookmarkEnd w:id="50"/>
+      <w:r>
+        <w:t>Risultati test</w:t>
+      </w:r>
       <w:bookmarkEnd w:id="51"/>
-      <w:r>
-        <w:t>Risultati test</w:t>
-      </w:r>
       <w:bookmarkEnd w:id="52"/>
-      <w:bookmarkEnd w:id="53"/>
     </w:p>
     <w:p>
       <w:pPr>
@@ -5960,16 +6223,16 @@
           <w:numId w:val="2"/>
         </w:numPr>
       </w:pPr>
-      <w:bookmarkStart w:id="54" w:name="__RefHeading___Toc1263_2866232661"/>
-      <w:bookmarkStart w:id="55" w:name="_Toc491247147"/>
-      <w:bookmarkStart w:id="56" w:name="_Toc461179226"/>
-      <w:bookmarkEnd w:id="54"/>
+      <w:bookmarkStart w:id="53" w:name="__RefHeading___Toc1263_2866232661"/>
+      <w:bookmarkStart w:id="54" w:name="_Toc491247147"/>
+      <w:bookmarkStart w:id="55" w:name="_Toc461179226"/>
+      <w:bookmarkEnd w:id="53"/>
       <w:r>
         <w:lastRenderedPageBreak/>
         <w:t>Mancanze/limitazioni conosciute</w:t>
       </w:r>
+      <w:bookmarkEnd w:id="54"/>
       <w:bookmarkEnd w:id="55"/>
-      <w:bookmarkEnd w:id="56"/>
     </w:p>
     <w:p>
       <w:pPr>
@@ -6003,18 +6266,18 @@
           <w:lang w:val="it-IT"/>
         </w:rPr>
       </w:pPr>
-      <w:bookmarkStart w:id="57" w:name="__RefHeading___Toc1265_2866232661"/>
-      <w:bookmarkStart w:id="58" w:name="_Toc491247148"/>
-      <w:bookmarkStart w:id="59" w:name="_Toc461179227"/>
+      <w:bookmarkStart w:id="56" w:name="__RefHeading___Toc1265_2866232661"/>
+      <w:bookmarkStart w:id="57" w:name="_Toc491247148"/>
+      <w:bookmarkStart w:id="58" w:name="_Toc461179227"/>
+      <w:bookmarkEnd w:id="56"/>
+      <w:r>
+        <w:rPr>
+          <w:lang w:val="it-IT"/>
+        </w:rPr>
+        <w:t>Consuntivo</w:t>
+      </w:r>
       <w:bookmarkEnd w:id="57"/>
-      <w:r>
-        <w:rPr>
-          <w:lang w:val="it-IT"/>
-        </w:rPr>
-        <w:t>Consuntivo</w:t>
-      </w:r>
       <w:bookmarkEnd w:id="58"/>
-      <w:bookmarkEnd w:id="59"/>
     </w:p>
     <w:p>
       <w:pPr>
@@ -6082,18 +6345,18 @@
           <w:lang w:val="it-IT"/>
         </w:rPr>
       </w:pPr>
-      <w:bookmarkStart w:id="60" w:name="__RefHeading___Toc1267_2866232661"/>
-      <w:bookmarkStart w:id="61" w:name="_Toc491247149"/>
-      <w:bookmarkStart w:id="62" w:name="_Toc461179228"/>
+      <w:bookmarkStart w:id="59" w:name="__RefHeading___Toc1267_2866232661"/>
+      <w:bookmarkStart w:id="60" w:name="_Toc491247149"/>
+      <w:bookmarkStart w:id="61" w:name="_Toc461179228"/>
+      <w:bookmarkEnd w:id="59"/>
+      <w:r>
+        <w:rPr>
+          <w:lang w:val="it-IT"/>
+        </w:rPr>
+        <w:t>Conclusioni</w:t>
+      </w:r>
       <w:bookmarkEnd w:id="60"/>
-      <w:r>
-        <w:rPr>
-          <w:lang w:val="it-IT"/>
-        </w:rPr>
-        <w:t>Conclusioni</w:t>
-      </w:r>
       <w:bookmarkEnd w:id="61"/>
-      <w:bookmarkEnd w:id="62"/>
     </w:p>
     <w:p>
       <w:pPr>
@@ -6126,15 +6389,15 @@
           <w:numId w:val="2"/>
         </w:numPr>
       </w:pPr>
-      <w:bookmarkStart w:id="63" w:name="__RefHeading___Toc1269_2866232661"/>
-      <w:bookmarkStart w:id="64" w:name="_Toc491247150"/>
-      <w:bookmarkStart w:id="65" w:name="_Toc461179229"/>
+      <w:bookmarkStart w:id="62" w:name="__RefHeading___Toc1269_2866232661"/>
+      <w:bookmarkStart w:id="63" w:name="_Toc491247150"/>
+      <w:bookmarkStart w:id="64" w:name="_Toc461179229"/>
+      <w:bookmarkEnd w:id="62"/>
+      <w:r>
+        <w:t>Sviluppi futuri</w:t>
+      </w:r>
       <w:bookmarkEnd w:id="63"/>
-      <w:r>
-        <w:t>Sviluppi futuri</w:t>
-      </w:r>
       <w:bookmarkEnd w:id="64"/>
-      <w:bookmarkEnd w:id="65"/>
     </w:p>
     <w:p>
       <w:pPr>
@@ -6157,15 +6420,15 @@
           <w:numId w:val="2"/>
         </w:numPr>
       </w:pPr>
-      <w:bookmarkStart w:id="66" w:name="__RefHeading___Toc1271_2866232661"/>
-      <w:bookmarkStart w:id="67" w:name="_Toc491247151"/>
-      <w:bookmarkStart w:id="68" w:name="_Toc461179230"/>
+      <w:bookmarkStart w:id="65" w:name="__RefHeading___Toc1271_2866232661"/>
+      <w:bookmarkStart w:id="66" w:name="_Toc491247151"/>
+      <w:bookmarkStart w:id="67" w:name="_Toc461179230"/>
+      <w:bookmarkEnd w:id="65"/>
+      <w:r>
+        <w:t>Considerazioni personali</w:t>
+      </w:r>
       <w:bookmarkEnd w:id="66"/>
-      <w:r>
-        <w:t>Considerazioni personali</w:t>
-      </w:r>
       <w:bookmarkEnd w:id="67"/>
-      <w:bookmarkEnd w:id="68"/>
     </w:p>
     <w:p>
       <w:pPr>
@@ -6209,16 +6472,18 @@
           <w:lang w:val="it-IT"/>
         </w:rPr>
       </w:pPr>
-      <w:bookmarkStart w:id="69" w:name="__RefHeading___Toc1273_2866232661"/>
-      <w:bookmarkStart w:id="70" w:name="_Toc461179231"/>
-      <w:bookmarkStart w:id="71" w:name="_Toc491247152"/>
+      <w:bookmarkStart w:id="68" w:name="__RefHeading___Toc1273_2866232661"/>
+      <w:bookmarkStart w:id="69" w:name="_Toc461179231"/>
+      <w:bookmarkStart w:id="70" w:name="_Toc491247152"/>
+      <w:bookmarkEnd w:id="68"/>
+      <w:r>
+        <w:rPr>
+          <w:lang w:val="it-IT"/>
+        </w:rPr>
+        <w:t>Bibliografia</w:t>
+      </w:r>
+      <w:bookmarkStart w:id="71" w:name="__RefHeading___Toc1275_2866232661"/>
       <w:bookmarkEnd w:id="69"/>
-      <w:r>
-        <w:rPr>
-          <w:lang w:val="it-IT"/>
-        </w:rPr>
-        <w:t>Bibliografia</w:t>
-      </w:r>
       <w:bookmarkEnd w:id="70"/>
       <w:bookmarkEnd w:id="71"/>
     </w:p>
@@ -6230,387 +6495,41 @@
           <w:numId w:val="2"/>
         </w:numPr>
       </w:pPr>
-      <w:bookmarkStart w:id="72" w:name="__RefHeading___Toc1275_2866232661"/>
-      <w:bookmarkStart w:id="73" w:name="_Toc491247153"/>
-      <w:bookmarkStart w:id="74" w:name="_Toc461179232"/>
+      <w:bookmarkStart w:id="72" w:name="__RefHeading___Toc1279_2866232661"/>
+      <w:bookmarkStart w:id="73" w:name="_Toc491247155"/>
+      <w:bookmarkStart w:id="74" w:name="_Toc461179234"/>
       <w:bookmarkEnd w:id="72"/>
-      <w:r>
-        <w:t>Bibliografia per articoli di riviste:</w:t>
+      <w:proofErr w:type="spellStart"/>
+      <w:r>
+        <w:t>Sitografia</w:t>
       </w:r>
       <w:bookmarkEnd w:id="73"/>
       <w:bookmarkEnd w:id="74"/>
-    </w:p>
-    <w:p>
-      <w:pPr>
+      <w:proofErr w:type="spellEnd"/>
+    </w:p>
+    <w:p>
+      <w:pPr>
+        <w:pStyle w:val="Paragrafoelenco"/>
         <w:numPr>
           <w:ilvl w:val="0"/>
-          <w:numId w:val="7"/>
+          <w:numId w:val="19"/>
         </w:numPr>
-        <w:rPr>
-          <w:lang w:val="it-IT"/>
-        </w:rPr>
-      </w:pPr>
-      <w:proofErr w:type="gramStart"/>
-      <w:r>
-        <w:rPr>
-          <w:lang w:val="it-IT"/>
-        </w:rPr>
-        <w:t>Cognome e nome (o iniziali) dell’autore o degli autori, o nome dell’organizzazione,</w:t>
-      </w:r>
-      <w:proofErr w:type="gramEnd"/>
-    </w:p>
-    <w:p>
-      <w:pPr>
-        <w:numPr>
-          <w:ilvl w:val="0"/>
-          <w:numId w:val="7"/>
-        </w:numPr>
-        <w:rPr>
-          <w:lang w:val="it-IT"/>
-        </w:rPr>
-      </w:pPr>
-      <w:r>
-        <w:rPr>
-          <w:lang w:val="it-IT"/>
-        </w:rPr>
-        <w:t>Titolo dell’articolo (tra virgolette),</w:t>
-      </w:r>
-    </w:p>
-    <w:p>
-      <w:pPr>
-        <w:numPr>
-          <w:ilvl w:val="0"/>
-          <w:numId w:val="7"/>
-        </w:numPr>
-        <w:rPr>
-          <w:lang w:val="it-IT"/>
-        </w:rPr>
-      </w:pPr>
-      <w:r>
-        <w:rPr>
-          <w:lang w:val="it-IT"/>
-        </w:rPr>
-        <w:t>Titolo della rivista (in italico),</w:t>
-      </w:r>
-    </w:p>
-    <w:p>
-      <w:pPr>
-        <w:numPr>
-          <w:ilvl w:val="0"/>
-          <w:numId w:val="7"/>
-        </w:numPr>
-        <w:rPr>
-          <w:lang w:val="it-IT"/>
-        </w:rPr>
-      </w:pPr>
-      <w:r>
-        <w:rPr>
-          <w:lang w:val="it-IT"/>
-        </w:rPr>
-        <w:t>Anno e numero</w:t>
-      </w:r>
-    </w:p>
-    <w:p>
-      <w:pPr>
-        <w:numPr>
-          <w:ilvl w:val="0"/>
-          <w:numId w:val="7"/>
-        </w:numPr>
-        <w:rPr>
-          <w:lang w:val="it-IT"/>
-        </w:rPr>
-      </w:pPr>
-      <w:r>
-        <w:rPr>
-          <w:lang w:val="it-IT"/>
-        </w:rPr>
-        <w:t>Pagina iniziale dell’articolo,</w:t>
-      </w:r>
-    </w:p>
-    <w:p>
-      <w:pPr>
-        <w:pStyle w:val="Titolo2"/>
-        <w:numPr>
-          <w:ilvl w:val="1"/>
-          <w:numId w:val="2"/>
-        </w:numPr>
-      </w:pPr>
-      <w:bookmarkStart w:id="75" w:name="__RefHeading___Toc1277_2866232661"/>
-      <w:bookmarkStart w:id="76" w:name="_Toc491247154"/>
-      <w:bookmarkStart w:id="77" w:name="_Toc461179233"/>
+      </w:pPr>
+      <w:hyperlink r:id="rId20" w:history="1">
+        <w:r>
+          <w:rPr>
+            <w:rStyle w:val="Collegamentoipertestuale"/>
+          </w:rPr>
+          <w:t>https://www.ultraleap.com/</w:t>
+        </w:r>
+      </w:hyperlink>
+      <w:r>
+        <w:t xml:space="preserve"> , Sito ufficiale del Leap Motion Controller, 14-01-2021</w:t>
+      </w:r>
+      <w:bookmarkStart w:id="75" w:name="_GoBack"/>
       <w:bookmarkEnd w:id="75"/>
       <w:r>
-        <w:t>Bibliografia per libri</w:t>
-      </w:r>
-      <w:bookmarkEnd w:id="76"/>
-      <w:bookmarkEnd w:id="77"/>
-    </w:p>
-    <w:p>
-      <w:pPr>
-        <w:numPr>
-          <w:ilvl w:val="0"/>
-          <w:numId w:val="8"/>
-        </w:numPr>
-        <w:rPr>
-          <w:lang w:val="it-IT"/>
-        </w:rPr>
-      </w:pPr>
-      <w:proofErr w:type="gramStart"/>
-      <w:r>
-        <w:rPr>
-          <w:lang w:val="it-IT"/>
-        </w:rPr>
-        <w:t>Cognome e nome (o iniziali) dell’autore o degli autori, o nome dell’organizzazione,</w:t>
-      </w:r>
-      <w:proofErr w:type="gramEnd"/>
-    </w:p>
-    <w:p>
-      <w:pPr>
-        <w:numPr>
-          <w:ilvl w:val="0"/>
-          <w:numId w:val="8"/>
-        </w:numPr>
-        <w:rPr>
-          <w:lang w:val="it-IT"/>
-        </w:rPr>
-      </w:pPr>
-      <w:r>
-        <w:rPr>
-          <w:lang w:val="it-IT"/>
-        </w:rPr>
-        <w:t>Titolo del libro (in italico),</w:t>
-      </w:r>
-    </w:p>
-    <w:p>
-      <w:pPr>
-        <w:numPr>
-          <w:ilvl w:val="0"/>
-          <w:numId w:val="8"/>
-        </w:numPr>
-        <w:rPr>
-          <w:lang w:val="it-IT"/>
-        </w:rPr>
-      </w:pPr>
-      <w:proofErr w:type="spellStart"/>
-      <w:proofErr w:type="gramStart"/>
-      <w:r>
-        <w:rPr>
-          <w:lang w:val="it-IT"/>
-        </w:rPr>
-        <w:t>ev</w:t>
-      </w:r>
-      <w:proofErr w:type="spellEnd"/>
-      <w:proofErr w:type="gramEnd"/>
-      <w:r>
-        <w:rPr>
-          <w:lang w:val="it-IT"/>
-        </w:rPr>
-        <w:t>. Numero di edizione,</w:t>
-      </w:r>
-    </w:p>
-    <w:p>
-      <w:pPr>
-        <w:numPr>
-          <w:ilvl w:val="0"/>
-          <w:numId w:val="8"/>
-        </w:numPr>
-        <w:rPr>
-          <w:lang w:val="it-IT"/>
-        </w:rPr>
-      </w:pPr>
-      <w:r>
-        <w:rPr>
-          <w:lang w:val="it-IT"/>
-        </w:rPr>
-        <w:t>Nome dell’editore,</w:t>
-      </w:r>
-    </w:p>
-    <w:p>
-      <w:pPr>
-        <w:numPr>
-          <w:ilvl w:val="0"/>
-          <w:numId w:val="8"/>
-        </w:numPr>
-        <w:rPr>
-          <w:lang w:val="it-IT"/>
-        </w:rPr>
-      </w:pPr>
-      <w:r>
-        <w:rPr>
-          <w:lang w:val="it-IT"/>
-        </w:rPr>
-        <w:t>Anno di pubblicazione,</w:t>
-      </w:r>
-    </w:p>
-    <w:p>
-      <w:pPr>
-        <w:numPr>
-          <w:ilvl w:val="0"/>
-          <w:numId w:val="8"/>
-        </w:numPr>
-        <w:rPr>
-          <w:lang w:val="it-IT"/>
-        </w:rPr>
-      </w:pPr>
-      <w:r>
-        <w:rPr>
-          <w:lang w:val="it-IT"/>
-        </w:rPr>
-        <w:t>ISBN.</w:t>
-      </w:r>
-    </w:p>
-    <w:p>
-      <w:pPr>
-        <w:pStyle w:val="Titolo2"/>
-        <w:numPr>
-          <w:ilvl w:val="1"/>
-          <w:numId w:val="2"/>
-        </w:numPr>
-      </w:pPr>
-      <w:bookmarkStart w:id="78" w:name="__RefHeading___Toc1279_2866232661"/>
-      <w:bookmarkStart w:id="79" w:name="_Toc491247155"/>
-      <w:bookmarkStart w:id="80" w:name="_Toc461179234"/>
-      <w:bookmarkEnd w:id="78"/>
-      <w:proofErr w:type="spellStart"/>
-      <w:r>
-        <w:t>Sitografia</w:t>
-      </w:r>
-      <w:bookmarkEnd w:id="79"/>
-      <w:bookmarkEnd w:id="80"/>
-      <w:proofErr w:type="spellEnd"/>
-    </w:p>
-    <w:p>
-      <w:pPr>
-        <w:numPr>
-          <w:ilvl w:val="0"/>
-          <w:numId w:val="10"/>
-        </w:numPr>
-        <w:rPr>
-          <w:lang w:val="it-IT"/>
-        </w:rPr>
-      </w:pPr>
-      <w:proofErr w:type="gramStart"/>
-      <w:r>
-        <w:rPr>
-          <w:lang w:val="it-IT"/>
-        </w:rPr>
-        <w:t xml:space="preserve">URL del sito (se troppo lungo solo dominio, </w:t>
-      </w:r>
-      <w:proofErr w:type="spellStart"/>
-      <w:r>
-        <w:rPr>
-          <w:lang w:val="it-IT"/>
-        </w:rPr>
-        <w:t>evt</w:t>
-      </w:r>
-      <w:proofErr w:type="spellEnd"/>
-      <w:r>
-        <w:rPr>
-          <w:lang w:val="it-IT"/>
-        </w:rPr>
-        <w:t xml:space="preserve"> completo nel diario),</w:t>
-      </w:r>
-      <w:proofErr w:type="gramEnd"/>
-    </w:p>
-    <w:p>
-      <w:pPr>
-        <w:numPr>
-          <w:ilvl w:val="0"/>
-          <w:numId w:val="10"/>
-        </w:numPr>
-        <w:rPr>
-          <w:lang w:val="it-IT"/>
-        </w:rPr>
-      </w:pPr>
-      <w:r>
-        <w:rPr>
-          <w:lang w:val="it-IT"/>
-        </w:rPr>
-        <w:t>Eventuale titolo della pagina (in italico),</w:t>
-      </w:r>
-    </w:p>
-    <w:p>
-      <w:pPr>
-        <w:numPr>
-          <w:ilvl w:val="0"/>
-          <w:numId w:val="10"/>
-        </w:numPr>
-        <w:rPr>
-          <w:lang w:val="it-IT"/>
-        </w:rPr>
-      </w:pPr>
-      <w:r>
-        <w:rPr>
-          <w:lang w:val="it-IT"/>
-        </w:rPr>
-        <w:t>Data di consultazione (</w:t>
-      </w:r>
-      <w:proofErr w:type="gramStart"/>
-      <w:r>
-        <w:rPr>
-          <w:lang w:val="it-IT"/>
-        </w:rPr>
-        <w:t>GG-MM-AAAA</w:t>
-      </w:r>
-      <w:proofErr w:type="gramEnd"/>
-      <w:r>
-        <w:rPr>
-          <w:lang w:val="it-IT"/>
-        </w:rPr>
-        <w:t>).</w:t>
-      </w:r>
-    </w:p>
-    <w:p>
-      <w:pPr>
-        <w:rPr>
-          <w:b/>
-          <w:lang w:val="it-IT"/>
-        </w:rPr>
-      </w:pPr>
-    </w:p>
-    <w:p>
-      <w:pPr>
-        <w:rPr>
-          <w:b/>
-          <w:lang w:val="it-IT"/>
-        </w:rPr>
-      </w:pPr>
-      <w:r>
-        <w:rPr>
-          <w:b/>
-          <w:lang w:val="it-IT"/>
-        </w:rPr>
-        <w:t>Esempio:</w:t>
-      </w:r>
-    </w:p>
-    <w:p>
-      <w:pPr>
-        <w:numPr>
-          <w:ilvl w:val="0"/>
-          <w:numId w:val="9"/>
-        </w:numPr>
-        <w:rPr>
-          <w:lang w:val="en-US"/>
-        </w:rPr>
-      </w:pPr>
-      <w:r>
-        <w:rPr>
-          <w:lang w:val="en-US"/>
-        </w:rPr>
-        <w:t xml:space="preserve">http://standards.ieee.org/guides/style/section7.html, </w:t>
-      </w:r>
-      <w:r>
-        <w:rPr>
-          <w:i/>
-          <w:lang w:val="en-US"/>
-        </w:rPr>
-        <w:t>IEEE Standards Style Manual</w:t>
-      </w:r>
-      <w:r>
-        <w:rPr>
-          <w:lang w:val="en-US"/>
-        </w:rPr>
-        <w:t>, 07-06-2008.</w:t>
+        <w:t xml:space="preserve"> </w:t>
       </w:r>
     </w:p>
     <w:p>
@@ -6624,187 +6543,73 @@
           <w:lang w:val="it-IT"/>
         </w:rPr>
       </w:pPr>
-      <w:bookmarkStart w:id="81" w:name="__RefHeading___Toc1281_2866232661"/>
-      <w:bookmarkStart w:id="82" w:name="_Toc491247156"/>
-      <w:bookmarkStart w:id="83" w:name="_Toc461179235"/>
-      <w:bookmarkEnd w:id="81"/>
+      <w:bookmarkStart w:id="76" w:name="__RefHeading___Toc1281_2866232661"/>
+      <w:bookmarkStart w:id="77" w:name="_Toc491247156"/>
+      <w:bookmarkStart w:id="78" w:name="_Toc461179235"/>
+      <w:bookmarkEnd w:id="76"/>
       <w:r>
         <w:rPr>
           <w:lang w:val="it-IT"/>
         </w:rPr>
         <w:t>Allegati</w:t>
       </w:r>
-      <w:bookmarkEnd w:id="82"/>
-      <w:bookmarkEnd w:id="83"/>
-    </w:p>
-    <w:p>
-      <w:pPr>
-        <w:rPr>
-          <w:lang w:val="it-IT"/>
-        </w:rPr>
-      </w:pPr>
-      <w:r>
-        <w:rPr>
-          <w:lang w:val="it-IT"/>
-        </w:rPr>
-        <w:t>Elenco degli allegati, esempio:</w:t>
-      </w:r>
-    </w:p>
-    <w:p>
-      <w:pPr>
+      <w:bookmarkEnd w:id="77"/>
+      <w:bookmarkEnd w:id="78"/>
+    </w:p>
+    <w:p>
+      <w:pPr>
+        <w:pStyle w:val="Paragrafoelenco"/>
         <w:numPr>
           <w:ilvl w:val="0"/>
-          <w:numId w:val="6"/>
+          <w:numId w:val="18"/>
         </w:numPr>
       </w:pPr>
       <w:r>
-        <w:rPr>
-          <w:lang w:val="it-IT"/>
-        </w:rPr>
-        <w:lastRenderedPageBreak/>
-        <w:t xml:space="preserve">Diari di lavoro </w:t>
-      </w:r>
-    </w:p>
-    <w:p>
-      <w:pPr>
+        <w:t>Diari di lavoro</w:t>
+      </w:r>
+    </w:p>
+    <w:p>
+      <w:pPr>
+        <w:pStyle w:val="Paragrafoelenco"/>
         <w:numPr>
           <w:ilvl w:val="0"/>
-          <w:numId w:val="6"/>
+          <w:numId w:val="18"/>
         </w:numPr>
-        <w:rPr>
-          <w:lang w:val="it-IT"/>
-        </w:rPr>
-      </w:pPr>
-      <w:r>
-        <w:rPr>
-          <w:lang w:val="it-IT"/>
-        </w:rPr>
-        <w:t>Codici sorgente/documentazione macchine virtuali</w:t>
-      </w:r>
-    </w:p>
-    <w:p>
-      <w:pPr>
+      </w:pPr>
+      <w:r>
+        <w:t>Codici sorgente</w:t>
+      </w:r>
+    </w:p>
+    <w:p>
+      <w:pPr>
+        <w:pStyle w:val="Paragrafoelenco"/>
         <w:numPr>
           <w:ilvl w:val="0"/>
-          <w:numId w:val="6"/>
+          <w:numId w:val="18"/>
         </w:numPr>
-        <w:rPr>
-          <w:lang w:val="it-IT"/>
-        </w:rPr>
-      </w:pPr>
-      <w:r>
-        <w:rPr>
-          <w:lang w:val="it-IT"/>
-        </w:rPr>
-        <w:t xml:space="preserve">Istruzioni </w:t>
-      </w:r>
-      <w:proofErr w:type="gramStart"/>
-      <w:r>
-        <w:rPr>
-          <w:lang w:val="it-IT"/>
-        </w:rPr>
-        <w:t xml:space="preserve">di </w:t>
-      </w:r>
-      <w:proofErr w:type="gramEnd"/>
-      <w:r>
-        <w:rPr>
-          <w:lang w:val="it-IT"/>
-        </w:rPr>
-        <w:t>installazione del prodotto (con credenziali di accesso) e/o di eventuali prodotti terzi</w:t>
-      </w:r>
-    </w:p>
-    <w:p>
-      <w:pPr>
+      </w:pPr>
+      <w:r>
+        <w:t>Progetto in Unity</w:t>
+      </w:r>
+    </w:p>
+    <w:p>
+      <w:pPr>
+        <w:pStyle w:val="Paragrafoelenco"/>
         <w:numPr>
           <w:ilvl w:val="0"/>
-          <w:numId w:val="6"/>
+          <w:numId w:val="18"/>
         </w:numPr>
-        <w:rPr>
-          <w:lang w:val="it-IT"/>
-        </w:rPr>
-      </w:pPr>
-      <w:r>
-        <w:rPr>
-          <w:lang w:val="it-IT"/>
-        </w:rPr>
-        <w:t>Documentazione di prodotti di terzi</w:t>
-      </w:r>
-    </w:p>
-    <w:p>
-      <w:pPr>
-        <w:numPr>
-          <w:ilvl w:val="0"/>
-          <w:numId w:val="6"/>
-        </w:numPr>
-        <w:rPr>
-          <w:lang w:val="it-IT"/>
-        </w:rPr>
-      </w:pPr>
-      <w:r>
-        <w:rPr>
-          <w:lang w:val="it-IT"/>
-        </w:rPr>
-        <w:t>Eventuali guide utente / Manuali di utilizzo</w:t>
-      </w:r>
-    </w:p>
-    <w:p>
-      <w:pPr>
-        <w:numPr>
-          <w:ilvl w:val="0"/>
-          <w:numId w:val="6"/>
-        </w:numPr>
-      </w:pPr>
-      <w:r>
-        <w:rPr>
-          <w:lang w:val="it-IT"/>
-        </w:rPr>
-        <w:t xml:space="preserve">Mandato e/o </w:t>
-      </w:r>
-      <w:proofErr w:type="spellStart"/>
-      <w:r>
-        <w:rPr>
-          <w:lang w:val="it-IT"/>
-        </w:rPr>
-        <w:t>Qdc</w:t>
-      </w:r>
-      <w:proofErr w:type="spellEnd"/>
-    </w:p>
-    <w:p>
-      <w:pPr>
-        <w:numPr>
-          <w:ilvl w:val="0"/>
-          <w:numId w:val="6"/>
-        </w:numPr>
-      </w:pPr>
-      <w:r>
-        <w:t>Prodotto</w:t>
-      </w:r>
-    </w:p>
-    <w:p>
-      <w:pPr>
-        <w:numPr>
-          <w:ilvl w:val="0"/>
-          <w:numId w:val="6"/>
-        </w:numPr>
-      </w:pPr>
-      <w:r>
-        <w:rPr>
-          <w:lang w:val="it-IT"/>
-        </w:rPr>
-        <w:t>…</w:t>
-      </w:r>
-    </w:p>
-    <w:p/>
+      </w:pPr>
+      <w:r>
+        <w:t>QdC</w:t>
+      </w:r>
+    </w:p>
     <w:p>
       <w:pPr>
         <w:jc w:val="both"/>
       </w:pPr>
     </w:p>
     <w:sectPr>
-      <w:headerReference w:type="default" r:id="rId11"/>
-      <w:footerReference w:type="default" r:id="rId12"/>
-      <w:headerReference w:type="first" r:id="rId13"/>
-      <w:footerReference w:type="first" r:id="rId14"/>
       <w:pgSz w:w="11906" w:h="16838"/>
       <w:pgMar w:top="1985" w:right="1134" w:bottom="1418" w:left="1134" w:header="567" w:footer="567" w:gutter="0"/>
       <w:pgNumType w:start="1"/>
@@ -6843,8 +6648,85 @@
       <w:pStyle w:val="Pidipagina"/>
     </w:pPr>
     <w:r>
-      <w:t>Nome Cognome</w:t>
+      <w:rPr>
+        <w:sz w:val="12"/>
+        <w:lang w:val="it-IT"/>
+      </w:rPr>
+      <w:t xml:space="preserve">Karim </w:t>
     </w:r>
+    <w:proofErr w:type="spellStart"/>
+    <w:r>
+      <w:rPr>
+        <w:sz w:val="12"/>
+        <w:lang w:val="it-IT"/>
+      </w:rPr>
+      <w:t>Galliciotti</w:t>
+    </w:r>
+    <w:proofErr w:type="spellEnd"/>
+    <w:r>
+      <w:rPr>
+        <w:sz w:val="12"/>
+        <w:lang w:val="it-IT"/>
+      </w:rPr>
+      <w:t xml:space="preserve">, </w:t>
+    </w:r>
+    <w:proofErr w:type="gramStart"/>
+    <w:r>
+      <w:rPr>
+        <w:sz w:val="12"/>
+        <w:lang w:val="it-IT"/>
+      </w:rPr>
+      <w:t xml:space="preserve">Zeno </w:t>
+    </w:r>
+    <w:proofErr w:type="spellStart"/>
+    <w:r>
+      <w:rPr>
+        <w:sz w:val="12"/>
+        <w:lang w:val="it-IT"/>
+      </w:rPr>
+      <w:t>Darani</w:t>
+    </w:r>
+    <w:proofErr w:type="spellEnd"/>
+    <w:r>
+      <w:rPr>
+        <w:sz w:val="12"/>
+        <w:lang w:val="it-IT"/>
+      </w:rPr>
+      <w:t>, Stefano</w:t>
+    </w:r>
+    <w:proofErr w:type="gramEnd"/>
+    <w:r>
+      <w:rPr>
+        <w:sz w:val="12"/>
+        <w:lang w:val="it-IT"/>
+      </w:rPr>
+      <w:t xml:space="preserve"> </w:t>
+    </w:r>
+    <w:proofErr w:type="spellStart"/>
+    <w:r>
+      <w:rPr>
+        <w:sz w:val="12"/>
+        <w:lang w:val="it-IT"/>
+      </w:rPr>
+      <w:t>Mureddu</w:t>
+    </w:r>
+    <w:proofErr w:type="spellEnd"/>
+    <w:r>
+      <w:rPr>
+        <w:sz w:val="12"/>
+        <w:lang w:val="it-IT"/>
+      </w:rPr>
+      <w:t xml:space="preserve"> e Sara </w:t>
+    </w:r>
+    <w:proofErr w:type="spellStart"/>
+    <w:r>
+      <w:rPr>
+        <w:sz w:val="12"/>
+        <w:lang w:val="it-IT"/>
+      </w:rPr>
+      <w:t>Bressan</w:t>
+    </w:r>
+    <w:proofErr w:type="spellEnd"/>
     <w:r>
       <w:tab/>
     </w:r>
@@ -6858,7 +6740,7 @@
       <w:fldChar w:fldCharType="separate"/>
     </w:r>
     <w:r>
-      <w:t>Nome Progetto.docx</w:t>
+      <w:t>VirtualPainter_Doc.docx</w:t>
     </w:r>
     <w:r>
       <w:fldChar w:fldCharType="end"/>
@@ -7373,7 +7255,7 @@
               <w:rFonts w:cs="Arial"/>
               <w:noProof/>
             </w:rPr>
-            <w:t>5</w:t>
+            <w:t>7</w:t>
           </w:r>
           <w:r>
             <w:rPr>
@@ -7410,7 +7292,7 @@
               <w:rFonts w:cs="Arial"/>
               <w:noProof/>
             </w:rPr>
-            <w:t>10</w:t>
+            <w:t>11</w:t>
           </w:r>
           <w:r>
             <w:rPr>
@@ -8214,6 +8096,119 @@
     </w:lvl>
   </w:abstractNum>
   <w:abstractNum w:abstractNumId="4">
+    <w:nsid w:val="12F04742"/>
+    <w:multiLevelType w:val="hybridMultilevel"/>
+    <w:tmpl w:val="F9CCAB7E"/>
+    <w:lvl w:ilvl="0" w:tplc="04100001">
+      <w:start w:val="1"/>
+      <w:numFmt w:val="bullet"/>
+      <w:lvlText w:val=""/>
+      <w:lvlJc w:val="left"/>
+      <w:pPr>
+        <w:ind w:left="720" w:hanging="360"/>
+      </w:pPr>
+      <w:rPr>
+        <w:rFonts w:ascii="Symbol" w:hAnsi="Symbol" w:hint="default"/>
+      </w:rPr>
+    </w:lvl>
+    <w:lvl w:ilvl="1" w:tplc="04100003" w:tentative="1">
+      <w:start w:val="1"/>
+      <w:numFmt w:val="bullet"/>
+      <w:lvlText w:val="o"/>
+      <w:lvlJc w:val="left"/>
+      <w:pPr>
+        <w:ind w:left="1440" w:hanging="360"/>
+      </w:pPr>
+      <w:rPr>
+        <w:rFonts w:ascii="Courier New" w:hAnsi="Courier New" w:hint="default"/>
+      </w:rPr>
+    </w:lvl>
+    <w:lvl w:ilvl="2" w:tplc="04100005" w:tentative="1">
+      <w:start w:val="1"/>
+      <w:numFmt w:val="bullet"/>
+      <w:lvlText w:val=""/>
+      <w:lvlJc w:val="left"/>
+      <w:pPr>
+        <w:ind w:left="2160" w:hanging="360"/>
+      </w:pPr>
+      <w:rPr>
+        <w:rFonts w:ascii="Wingdings" w:hAnsi="Wingdings" w:hint="default"/>
+      </w:rPr>
+    </w:lvl>
+    <w:lvl w:ilvl="3" w:tplc="04100001" w:tentative="1">
+      <w:start w:val="1"/>
+      <w:numFmt w:val="bullet"/>
+      <w:lvlText w:val=""/>
+      <w:lvlJc w:val="left"/>
+      <w:pPr>
+        <w:ind w:left="2880" w:hanging="360"/>
+      </w:pPr>
+      <w:rPr>
+        <w:rFonts w:ascii="Symbol" w:hAnsi="Symbol" w:hint="default"/>
+      </w:rPr>
+    </w:lvl>
+    <w:lvl w:ilvl="4" w:tplc="04100003" w:tentative="1">
+      <w:start w:val="1"/>
+      <w:numFmt w:val="bullet"/>
+      <w:lvlText w:val="o"/>
+      <w:lvlJc w:val="left"/>
+      <w:pPr>
+        <w:ind w:left="3600" w:hanging="360"/>
+      </w:pPr>
+      <w:rPr>
+        <w:rFonts w:ascii="Courier New" w:hAnsi="Courier New" w:hint="default"/>
+      </w:rPr>
+    </w:lvl>
+    <w:lvl w:ilvl="5" w:tplc="04100005" w:tentative="1">
+      <w:start w:val="1"/>
+      <w:numFmt w:val="bullet"/>
+      <w:lvlText w:val=""/>
+      <w:lvlJc w:val="left"/>
+      <w:pPr>
+        <w:ind w:left="4320" w:hanging="360"/>
+      </w:pPr>
+      <w:rPr>
+        <w:rFonts w:ascii="Wingdings" w:hAnsi="Wingdings" w:hint="default"/>
+      </w:rPr>
+    </w:lvl>
+    <w:lvl w:ilvl="6" w:tplc="04100001" w:tentative="1">
+      <w:start w:val="1"/>
+      <w:numFmt w:val="bullet"/>
+      <w:lvlText w:val=""/>
+      <w:lvlJc w:val="left"/>
+      <w:pPr>
+        <w:ind w:left="5040" w:hanging="360"/>
+      </w:pPr>
+      <w:rPr>
+        <w:rFonts w:ascii="Symbol" w:hAnsi="Symbol" w:hint="default"/>
+      </w:rPr>
+    </w:lvl>
+    <w:lvl w:ilvl="7" w:tplc="04100003" w:tentative="1">
+      <w:start w:val="1"/>
+      <w:numFmt w:val="bullet"/>
+      <w:lvlText w:val="o"/>
+      <w:lvlJc w:val="left"/>
+      <w:pPr>
+        <w:ind w:left="5760" w:hanging="360"/>
+      </w:pPr>
+      <w:rPr>
+        <w:rFonts w:ascii="Courier New" w:hAnsi="Courier New" w:hint="default"/>
+      </w:rPr>
+    </w:lvl>
+    <w:lvl w:ilvl="8" w:tplc="04100005" w:tentative="1">
+      <w:start w:val="1"/>
+      <w:numFmt w:val="bullet"/>
+      <w:lvlText w:val=""/>
+      <w:lvlJc w:val="left"/>
+      <w:pPr>
+        <w:ind w:left="6480" w:hanging="360"/>
+      </w:pPr>
+      <w:rPr>
+        <w:rFonts w:ascii="Wingdings" w:hAnsi="Wingdings" w:hint="default"/>
+      </w:rPr>
+    </w:lvl>
+  </w:abstractNum>
+  <w:abstractNum w:abstractNumId="5">
     <w:nsid w:val="19AA3309"/>
     <w:multiLevelType w:val="hybridMultilevel"/>
     <w:tmpl w:val="4A2AB484"/>
@@ -8326,7 +8321,7 @@
       </w:rPr>
     </w:lvl>
   </w:abstractNum>
-  <w:abstractNum w:abstractNumId="5">
+  <w:abstractNum w:abstractNumId="6">
     <w:nsid w:val="24B85E0F"/>
     <w:multiLevelType w:val="multilevel"/>
     <w:tmpl w:val="5DAE36E2"/>
@@ -8439,7 +8434,7 @@
       </w:pPr>
     </w:lvl>
   </w:abstractNum>
-  <w:abstractNum w:abstractNumId="6">
+  <w:abstractNum w:abstractNumId="7">
     <w:nsid w:val="2BB866F2"/>
     <w:multiLevelType w:val="multilevel"/>
     <w:tmpl w:val="54443D20"/>
@@ -8555,7 +8550,7 @@
       </w:pPr>
     </w:lvl>
   </w:abstractNum>
-  <w:abstractNum w:abstractNumId="7">
+  <w:abstractNum w:abstractNumId="8">
     <w:nsid w:val="2BFE79E0"/>
     <w:multiLevelType w:val="multilevel"/>
     <w:tmpl w:val="D472A964"/>
@@ -8695,7 +8690,7 @@
       </w:rPr>
     </w:lvl>
   </w:abstractNum>
-  <w:abstractNum w:abstractNumId="8">
+  <w:abstractNum w:abstractNumId="9">
     <w:nsid w:val="364065D7"/>
     <w:multiLevelType w:val="multilevel"/>
     <w:tmpl w:val="4CB2BD00"/>
@@ -8835,7 +8830,7 @@
       </w:rPr>
     </w:lvl>
   </w:abstractNum>
-  <w:abstractNum w:abstractNumId="9">
+  <w:abstractNum w:abstractNumId="10">
     <w:nsid w:val="38EA188F"/>
     <w:multiLevelType w:val="multilevel"/>
     <w:tmpl w:val="D1AA26BE"/>
@@ -8948,7 +8943,7 @@
       </w:pPr>
     </w:lvl>
   </w:abstractNum>
-  <w:abstractNum w:abstractNumId="10">
+  <w:abstractNum w:abstractNumId="11">
     <w:nsid w:val="398E35B8"/>
     <w:multiLevelType w:val="multilevel"/>
     <w:tmpl w:val="193C8CD6"/>
@@ -9061,7 +9056,7 @@
       </w:pPr>
     </w:lvl>
   </w:abstractNum>
-  <w:abstractNum w:abstractNumId="11">
+  <w:abstractNum w:abstractNumId="12">
     <w:nsid w:val="3C8B5603"/>
     <w:multiLevelType w:val="multilevel"/>
     <w:tmpl w:val="E2184F2A"/>
@@ -9201,7 +9196,120 @@
       </w:rPr>
     </w:lvl>
   </w:abstractNum>
-  <w:abstractNum w:abstractNumId="12">
+  <w:abstractNum w:abstractNumId="13">
+    <w:nsid w:val="3DAC2DA3"/>
+    <w:multiLevelType w:val="hybridMultilevel"/>
+    <w:tmpl w:val="EAA0B21A"/>
+    <w:lvl w:ilvl="0" w:tplc="04100001">
+      <w:start w:val="1"/>
+      <w:numFmt w:val="bullet"/>
+      <w:lvlText w:val=""/>
+      <w:lvlJc w:val="left"/>
+      <w:pPr>
+        <w:ind w:left="720" w:hanging="360"/>
+      </w:pPr>
+      <w:rPr>
+        <w:rFonts w:ascii="Symbol" w:hAnsi="Symbol" w:hint="default"/>
+      </w:rPr>
+    </w:lvl>
+    <w:lvl w:ilvl="1" w:tplc="04100003" w:tentative="1">
+      <w:start w:val="1"/>
+      <w:numFmt w:val="bullet"/>
+      <w:lvlText w:val="o"/>
+      <w:lvlJc w:val="left"/>
+      <w:pPr>
+        <w:ind w:left="1440" w:hanging="360"/>
+      </w:pPr>
+      <w:rPr>
+        <w:rFonts w:ascii="Courier New" w:hAnsi="Courier New" w:hint="default"/>
+      </w:rPr>
+    </w:lvl>
+    <w:lvl w:ilvl="2" w:tplc="04100005" w:tentative="1">
+      <w:start w:val="1"/>
+      <w:numFmt w:val="bullet"/>
+      <w:lvlText w:val=""/>
+      <w:lvlJc w:val="left"/>
+      <w:pPr>
+        <w:ind w:left="2160" w:hanging="360"/>
+      </w:pPr>
+      <w:rPr>
+        <w:rFonts w:ascii="Wingdings" w:hAnsi="Wingdings" w:hint="default"/>
+      </w:rPr>
+    </w:lvl>
+    <w:lvl w:ilvl="3" w:tplc="04100001" w:tentative="1">
+      <w:start w:val="1"/>
+      <w:numFmt w:val="bullet"/>
+      <w:lvlText w:val=""/>
+      <w:lvlJc w:val="left"/>
+      <w:pPr>
+        <w:ind w:left="2880" w:hanging="360"/>
+      </w:pPr>
+      <w:rPr>
+        <w:rFonts w:ascii="Symbol" w:hAnsi="Symbol" w:hint="default"/>
+      </w:rPr>
+    </w:lvl>
+    <w:lvl w:ilvl="4" w:tplc="04100003" w:tentative="1">
+      <w:start w:val="1"/>
+      <w:numFmt w:val="bullet"/>
+      <w:lvlText w:val="o"/>
+      <w:lvlJc w:val="left"/>
+      <w:pPr>
+        <w:ind w:left="3600" w:hanging="360"/>
+      </w:pPr>
+      <w:rPr>
+        <w:rFonts w:ascii="Courier New" w:hAnsi="Courier New" w:hint="default"/>
+      </w:rPr>
+    </w:lvl>
+    <w:lvl w:ilvl="5" w:tplc="04100005" w:tentative="1">
+      <w:start w:val="1"/>
+      <w:numFmt w:val="bullet"/>
+      <w:lvlText w:val=""/>
+      <w:lvlJc w:val="left"/>
+      <w:pPr>
+        <w:ind w:left="4320" w:hanging="360"/>
+      </w:pPr>
+      <w:rPr>
+        <w:rFonts w:ascii="Wingdings" w:hAnsi="Wingdings" w:hint="default"/>
+      </w:rPr>
+    </w:lvl>
+    <w:lvl w:ilvl="6" w:tplc="04100001" w:tentative="1">
+      <w:start w:val="1"/>
+      <w:numFmt w:val="bullet"/>
+      <w:lvlText w:val=""/>
+      <w:lvlJc w:val="left"/>
+      <w:pPr>
+        <w:ind w:left="5040" w:hanging="360"/>
+      </w:pPr>
+      <w:rPr>
+        <w:rFonts w:ascii="Symbol" w:hAnsi="Symbol" w:hint="default"/>
+      </w:rPr>
+    </w:lvl>
+    <w:lvl w:ilvl="7" w:tplc="04100003" w:tentative="1">
+      <w:start w:val="1"/>
+      <w:numFmt w:val="bullet"/>
+      <w:lvlText w:val="o"/>
+      <w:lvlJc w:val="left"/>
+      <w:pPr>
+        <w:ind w:left="5760" w:hanging="360"/>
+      </w:pPr>
+      <w:rPr>
+        <w:rFonts w:ascii="Courier New" w:hAnsi="Courier New" w:hint="default"/>
+      </w:rPr>
+    </w:lvl>
+    <w:lvl w:ilvl="8" w:tplc="04100005" w:tentative="1">
+      <w:start w:val="1"/>
+      <w:numFmt w:val="bullet"/>
+      <w:lvlText w:val=""/>
+      <w:lvlJc w:val="left"/>
+      <w:pPr>
+        <w:ind w:left="6480" w:hanging="360"/>
+      </w:pPr>
+      <w:rPr>
+        <w:rFonts w:ascii="Wingdings" w:hAnsi="Wingdings" w:hint="default"/>
+      </w:rPr>
+    </w:lvl>
+  </w:abstractNum>
+  <w:abstractNum w:abstractNumId="14">
     <w:nsid w:val="44C57AAC"/>
     <w:multiLevelType w:val="multilevel"/>
     <w:tmpl w:val="E71CCCF2"/>
@@ -9341,7 +9449,7 @@
       </w:rPr>
     </w:lvl>
   </w:abstractNum>
-  <w:abstractNum w:abstractNumId="13">
+  <w:abstractNum w:abstractNumId="15">
     <w:nsid w:val="523220A6"/>
     <w:multiLevelType w:val="multilevel"/>
     <w:tmpl w:val="8C0408CE"/>
@@ -9481,7 +9589,7 @@
       </w:rPr>
     </w:lvl>
   </w:abstractNum>
-  <w:abstractNum w:abstractNumId="14">
+  <w:abstractNum w:abstractNumId="16">
     <w:nsid w:val="5CB4335D"/>
     <w:multiLevelType w:val="multilevel"/>
     <w:tmpl w:val="4AB67DA4"/>
@@ -9621,7 +9729,7 @@
       </w:rPr>
     </w:lvl>
   </w:abstractNum>
-  <w:abstractNum w:abstractNumId="15">
+  <w:abstractNum w:abstractNumId="17">
     <w:nsid w:val="7785013A"/>
     <w:multiLevelType w:val="multilevel"/>
     <w:tmpl w:val="90C2FE38"/>
@@ -9743,7 +9851,7 @@
       </w:pPr>
     </w:lvl>
   </w:abstractNum>
-  <w:abstractNum w:abstractNumId="16">
+  <w:abstractNum w:abstractNumId="18">
     <w:nsid w:val="78157D7F"/>
     <w:multiLevelType w:val="multilevel"/>
     <w:tmpl w:val="7EFCF354"/>
@@ -9860,46 +9968,46 @@
     </w:lvl>
   </w:abstractNum>
   <w:num w:numId="1">
-    <w:abstractNumId w:val="15"/>
+    <w:abstractNumId w:val="17"/>
   </w:num>
   <w:num w:numId="2">
-    <w:abstractNumId w:val="10"/>
+    <w:abstractNumId w:val="11"/>
   </w:num>
   <w:num w:numId="3">
-    <w:abstractNumId w:val="11"/>
+    <w:abstractNumId w:val="12"/>
   </w:num>
   <w:num w:numId="4">
-    <w:abstractNumId w:val="8"/>
+    <w:abstractNumId w:val="9"/>
   </w:num>
   <w:num w:numId="5">
-    <w:abstractNumId w:val="7"/>
+    <w:abstractNumId w:val="8"/>
   </w:num>
   <w:num w:numId="6">
     <w:abstractNumId w:val="0"/>
   </w:num>
   <w:num w:numId="7">
+    <w:abstractNumId w:val="7"/>
+  </w:num>
+  <w:num w:numId="8">
     <w:abstractNumId w:val="6"/>
   </w:num>
-  <w:num w:numId="8">
-    <w:abstractNumId w:val="5"/>
-  </w:num>
   <w:num w:numId="9">
-    <w:abstractNumId w:val="16"/>
+    <w:abstractNumId w:val="18"/>
   </w:num>
   <w:num w:numId="10">
-    <w:abstractNumId w:val="9"/>
+    <w:abstractNumId w:val="10"/>
   </w:num>
   <w:num w:numId="11">
-    <w:abstractNumId w:val="12"/>
+    <w:abstractNumId w:val="14"/>
   </w:num>
   <w:num w:numId="12">
     <w:abstractNumId w:val="2"/>
   </w:num>
   <w:num w:numId="13">
-    <w:abstractNumId w:val="14"/>
+    <w:abstractNumId w:val="16"/>
   </w:num>
   <w:num w:numId="14">
-    <w:abstractNumId w:val="13"/>
+    <w:abstractNumId w:val="15"/>
   </w:num>
   <w:num w:numId="15">
     <w:abstractNumId w:val="1"/>
@@ -9908,6 +10016,12 @@
     <w:abstractNumId w:val="3"/>
   </w:num>
   <w:num w:numId="17">
+    <w:abstractNumId w:val="5"/>
+  </w:num>
+  <w:num w:numId="18">
+    <w:abstractNumId w:val="13"/>
+  </w:num>
+  <w:num w:numId="19">
     <w:abstractNumId w:val="4"/>
   </w:num>
 </w:numbering>
@@ -11786,7 +11900,7 @@
   <a:extraClrSchemeLst/>
   <a:extLst>
     <a:ext uri="{05A4C25C-085E-4340-85A3-A5531E510DB2}">
-      <thm15:themeFamily xmlns:thm15="http://schemas.microsoft.com/office/thememl/2012/main" xmlns="" name="Office Theme" id="{62F939B6-93AF-4DB8-9C6B-D6C7DFDC589F}" vid="{4A3C46E8-61CC-4603-A589-7422A47A8E4A}"/>
+      <thm15:themeFamily xmlns="" xmlns:thm15="http://schemas.microsoft.com/office/thememl/2012/main" name="Office Theme" id="{62F939B6-93AF-4DB8-9C6B-D6C7DFDC589F}" vid="{4A3C46E8-61CC-4603-A589-7422A47A8E4A}"/>
     </a:ext>
   </a:extLst>
 </a:theme>
@@ -11797,7 +11911,7 @@
 </file>
 
 <file path=customXml/itemProps1.xml><?xml version="1.0" encoding="utf-8"?>
-<ds:datastoreItem xmlns:ds="http://schemas.openxmlformats.org/officeDocument/2006/customXml" ds:itemID="{6D7D6452-90F8-B046-A856-EE9663E90F2A}">
+<ds:datastoreItem xmlns:ds="http://schemas.openxmlformats.org/officeDocument/2006/customXml" ds:itemID="{A6C50E84-800F-4542-8C91-37C9FABCD236}">
   <ds:schemaRefs>
     <ds:schemaRef ds:uri="http://schemas.openxmlformats.org/officeDocument/2006/bibliography"/>
   </ds:schemaRefs>

--- a/Documentazione/VirtualPainter_Doc.docx
+++ b/Documentazione/VirtualPainter_Doc.docx
@@ -54,6 +54,7 @@
           <w:docPartUnique/>
         </w:docPartObj>
       </w:sdtPr>
+      <w:sdtEndPr/>
       <w:sdtContent>
         <w:p>
           <w:pPr>
@@ -4064,8 +4065,10 @@
         <w:rPr>
           <w:lang w:val="it-IT"/>
         </w:rPr>
-        <w:t xml:space="preserve"> Versione …</w:t>
-      </w:r>
+        <w:t xml:space="preserve"> Versione 2019.4.1</w:t>
+      </w:r>
+      <w:bookmarkStart w:id="23" w:name="_GoBack"/>
+      <w:bookmarkEnd w:id="23"/>
     </w:p>
     <w:p>
       <w:pPr>
@@ -4161,15 +4164,15 @@
           <w:numId w:val="2"/>
         </w:numPr>
       </w:pPr>
-      <w:bookmarkStart w:id="23" w:name="__RefHeading___Toc1243_2866232661"/>
-      <w:bookmarkStart w:id="24" w:name="_Toc413411420"/>
-      <w:bookmarkStart w:id="25" w:name="_Toc491247137"/>
-      <w:bookmarkEnd w:id="23"/>
+      <w:bookmarkStart w:id="24" w:name="__RefHeading___Toc1243_2866232661"/>
+      <w:bookmarkStart w:id="25" w:name="_Toc413411420"/>
+      <w:bookmarkStart w:id="26" w:name="_Toc491247137"/>
+      <w:bookmarkEnd w:id="24"/>
       <w:r>
         <w:t>Hardware</w:t>
       </w:r>
-      <w:bookmarkEnd w:id="24"/>
       <w:bookmarkEnd w:id="25"/>
+      <w:bookmarkEnd w:id="26"/>
     </w:p>
     <w:p>
       <w:pPr>
@@ -4370,16 +4373,16 @@
           <w:lang w:val="it-IT"/>
         </w:rPr>
       </w:pPr>
-      <w:bookmarkStart w:id="26" w:name="__RefHeading___Toc1245_2866232661"/>
-      <w:bookmarkStart w:id="27" w:name="_Toc491247138"/>
-      <w:bookmarkStart w:id="28" w:name="_Toc429059808"/>
-      <w:bookmarkEnd w:id="26"/>
+      <w:bookmarkStart w:id="27" w:name="__RefHeading___Toc1245_2866232661"/>
+      <w:bookmarkStart w:id="28" w:name="_Toc491247138"/>
+      <w:bookmarkStart w:id="29" w:name="_Toc429059808"/>
+      <w:bookmarkEnd w:id="27"/>
       <w:r>
         <w:lastRenderedPageBreak/>
         <w:t>Progettazione</w:t>
       </w:r>
-      <w:bookmarkEnd w:id="27"/>
       <w:bookmarkEnd w:id="28"/>
+      <w:bookmarkEnd w:id="29"/>
     </w:p>
     <w:p>
       <w:pPr>
@@ -4389,15 +4392,15 @@
           <w:numId w:val="2"/>
         </w:numPr>
       </w:pPr>
-      <w:bookmarkStart w:id="29" w:name="__RefHeading___Toc1247_2866232661"/>
-      <w:bookmarkStart w:id="30" w:name="_Toc491247139"/>
-      <w:bookmarkStart w:id="31" w:name="_Toc429059809"/>
-      <w:bookmarkEnd w:id="29"/>
+      <w:bookmarkStart w:id="30" w:name="__RefHeading___Toc1247_2866232661"/>
+      <w:bookmarkStart w:id="31" w:name="_Toc491247139"/>
+      <w:bookmarkStart w:id="32" w:name="_Toc429059809"/>
+      <w:bookmarkEnd w:id="30"/>
       <w:r>
         <w:t>Design dell’architettura del sistema</w:t>
       </w:r>
-      <w:bookmarkEnd w:id="30"/>
       <w:bookmarkEnd w:id="31"/>
+      <w:bookmarkEnd w:id="32"/>
     </w:p>
     <w:p>
       <w:pPr>
@@ -4724,15 +4727,15 @@
           <w:numId w:val="2"/>
         </w:numPr>
       </w:pPr>
-      <w:bookmarkStart w:id="32" w:name="__RefHeading___Toc1249_2866232661"/>
-      <w:bookmarkStart w:id="33" w:name="_Toc491247140"/>
-      <w:bookmarkStart w:id="34" w:name="_Toc429059810"/>
-      <w:bookmarkEnd w:id="32"/>
+      <w:bookmarkStart w:id="33" w:name="__RefHeading___Toc1249_2866232661"/>
+      <w:bookmarkStart w:id="34" w:name="_Toc491247140"/>
+      <w:bookmarkStart w:id="35" w:name="_Toc429059810"/>
+      <w:bookmarkEnd w:id="33"/>
       <w:r>
         <w:t>Design dei dati e database</w:t>
       </w:r>
-      <w:bookmarkEnd w:id="33"/>
       <w:bookmarkEnd w:id="34"/>
+      <w:bookmarkEnd w:id="35"/>
     </w:p>
     <w:p>
       <w:pPr>
@@ -4811,16 +4814,16 @@
           <w:numId w:val="2"/>
         </w:numPr>
       </w:pPr>
-      <w:bookmarkStart w:id="35" w:name="__RefHeading___Toc1251_2866232661"/>
-      <w:bookmarkStart w:id="36" w:name="_Toc491247141"/>
-      <w:bookmarkStart w:id="37" w:name="_Toc429059811"/>
-      <w:bookmarkEnd w:id="35"/>
+      <w:bookmarkStart w:id="36" w:name="__RefHeading___Toc1251_2866232661"/>
+      <w:bookmarkStart w:id="37" w:name="_Toc491247141"/>
+      <w:bookmarkStart w:id="38" w:name="_Toc429059811"/>
+      <w:bookmarkEnd w:id="36"/>
       <w:r>
         <w:lastRenderedPageBreak/>
         <w:t>Design delle interfacce</w:t>
       </w:r>
-      <w:bookmarkEnd w:id="36"/>
       <w:bookmarkEnd w:id="37"/>
+      <w:bookmarkEnd w:id="38"/>
     </w:p>
     <w:p>
       <w:pPr>
@@ -4865,15 +4868,15 @@
           <w:numId w:val="2"/>
         </w:numPr>
       </w:pPr>
-      <w:bookmarkStart w:id="38" w:name="__RefHeading___Toc1253_2866232661"/>
-      <w:bookmarkStart w:id="39" w:name="_Toc429059812"/>
-      <w:bookmarkStart w:id="40" w:name="_Toc491247142"/>
-      <w:bookmarkEnd w:id="38"/>
+      <w:bookmarkStart w:id="39" w:name="__RefHeading___Toc1253_2866232661"/>
+      <w:bookmarkStart w:id="40" w:name="_Toc429059812"/>
+      <w:bookmarkStart w:id="41" w:name="_Toc491247142"/>
+      <w:bookmarkEnd w:id="39"/>
       <w:r>
         <w:t>Design procedurale</w:t>
       </w:r>
-      <w:bookmarkEnd w:id="39"/>
       <w:bookmarkEnd w:id="40"/>
+      <w:bookmarkEnd w:id="41"/>
     </w:p>
     <w:p>
       <w:pPr>
@@ -5029,16 +5032,16 @@
           <w:bottom w:val="single" w:sz="4" w:space="1" w:color="000000"/>
         </w:pBdr>
       </w:pPr>
-      <w:bookmarkStart w:id="41" w:name="__RefHeading___Toc1255_2866232661"/>
-      <w:bookmarkEnd w:id="41"/>
+      <w:bookmarkStart w:id="42" w:name="__RefHeading___Toc1255_2866232661"/>
+      <w:bookmarkEnd w:id="42"/>
       <w:r>
         <w:lastRenderedPageBreak/>
         <w:t>Implementazione</w:t>
       </w:r>
-      <w:bookmarkStart w:id="42" w:name="_Toc491247143"/>
-      <w:bookmarkStart w:id="43" w:name="_Toc461179222"/>
-      <w:bookmarkEnd w:id="42"/>
+      <w:bookmarkStart w:id="43" w:name="_Toc491247143"/>
+      <w:bookmarkStart w:id="44" w:name="_Toc461179222"/>
       <w:bookmarkEnd w:id="43"/>
+      <w:bookmarkEnd w:id="44"/>
     </w:p>
     <w:p>
       <w:r>
@@ -5081,18 +5084,18 @@
           <w:lang w:val="it-IT"/>
         </w:rPr>
       </w:pPr>
-      <w:bookmarkStart w:id="44" w:name="__RefHeading___Toc1257_2866232661"/>
-      <w:bookmarkStart w:id="45" w:name="_Toc491247144"/>
-      <w:bookmarkStart w:id="46" w:name="_Toc461179223"/>
-      <w:bookmarkEnd w:id="44"/>
+      <w:bookmarkStart w:id="45" w:name="__RefHeading___Toc1257_2866232661"/>
+      <w:bookmarkStart w:id="46" w:name="_Toc491247144"/>
+      <w:bookmarkStart w:id="47" w:name="_Toc461179223"/>
+      <w:bookmarkEnd w:id="45"/>
       <w:r>
         <w:rPr>
           <w:lang w:val="it-IT"/>
         </w:rPr>
         <w:t>Test</w:t>
       </w:r>
-      <w:bookmarkEnd w:id="45"/>
       <w:bookmarkEnd w:id="46"/>
+      <w:bookmarkEnd w:id="47"/>
     </w:p>
     <w:p>
       <w:pPr>
@@ -5102,15 +5105,15 @@
           <w:numId w:val="2"/>
         </w:numPr>
       </w:pPr>
-      <w:bookmarkStart w:id="47" w:name="__RefHeading___Toc1259_2866232661"/>
-      <w:bookmarkStart w:id="48" w:name="_Toc491247145"/>
-      <w:bookmarkStart w:id="49" w:name="_Toc461179224"/>
-      <w:bookmarkEnd w:id="47"/>
+      <w:bookmarkStart w:id="48" w:name="__RefHeading___Toc1259_2866232661"/>
+      <w:bookmarkStart w:id="49" w:name="_Toc491247145"/>
+      <w:bookmarkStart w:id="50" w:name="_Toc461179224"/>
+      <w:bookmarkEnd w:id="48"/>
       <w:r>
         <w:t>Protocollo di test</w:t>
       </w:r>
-      <w:bookmarkEnd w:id="48"/>
       <w:bookmarkEnd w:id="49"/>
+      <w:bookmarkEnd w:id="50"/>
     </w:p>
     <w:p>
       <w:pPr>
@@ -6164,15 +6167,15 @@
           <w:numId w:val="2"/>
         </w:numPr>
       </w:pPr>
-      <w:bookmarkStart w:id="50" w:name="__RefHeading___Toc1261_2866232661"/>
-      <w:bookmarkStart w:id="51" w:name="_Toc491247146"/>
-      <w:bookmarkStart w:id="52" w:name="_Toc461179225"/>
-      <w:bookmarkEnd w:id="50"/>
+      <w:bookmarkStart w:id="51" w:name="__RefHeading___Toc1261_2866232661"/>
+      <w:bookmarkStart w:id="52" w:name="_Toc491247146"/>
+      <w:bookmarkStart w:id="53" w:name="_Toc461179225"/>
+      <w:bookmarkEnd w:id="51"/>
       <w:r>
         <w:t>Risultati test</w:t>
       </w:r>
-      <w:bookmarkEnd w:id="51"/>
       <w:bookmarkEnd w:id="52"/>
+      <w:bookmarkEnd w:id="53"/>
     </w:p>
     <w:p>
       <w:pPr>
@@ -6223,16 +6226,16 @@
           <w:numId w:val="2"/>
         </w:numPr>
       </w:pPr>
-      <w:bookmarkStart w:id="53" w:name="__RefHeading___Toc1263_2866232661"/>
-      <w:bookmarkStart w:id="54" w:name="_Toc491247147"/>
-      <w:bookmarkStart w:id="55" w:name="_Toc461179226"/>
-      <w:bookmarkEnd w:id="53"/>
+      <w:bookmarkStart w:id="54" w:name="__RefHeading___Toc1263_2866232661"/>
+      <w:bookmarkStart w:id="55" w:name="_Toc491247147"/>
+      <w:bookmarkStart w:id="56" w:name="_Toc461179226"/>
+      <w:bookmarkEnd w:id="54"/>
       <w:r>
         <w:lastRenderedPageBreak/>
         <w:t>Mancanze/limitazioni conosciute</w:t>
       </w:r>
-      <w:bookmarkEnd w:id="54"/>
       <w:bookmarkEnd w:id="55"/>
+      <w:bookmarkEnd w:id="56"/>
     </w:p>
     <w:p>
       <w:pPr>
@@ -6266,18 +6269,18 @@
           <w:lang w:val="it-IT"/>
         </w:rPr>
       </w:pPr>
-      <w:bookmarkStart w:id="56" w:name="__RefHeading___Toc1265_2866232661"/>
-      <w:bookmarkStart w:id="57" w:name="_Toc491247148"/>
-      <w:bookmarkStart w:id="58" w:name="_Toc461179227"/>
-      <w:bookmarkEnd w:id="56"/>
+      <w:bookmarkStart w:id="57" w:name="__RefHeading___Toc1265_2866232661"/>
+      <w:bookmarkStart w:id="58" w:name="_Toc491247148"/>
+      <w:bookmarkStart w:id="59" w:name="_Toc461179227"/>
+      <w:bookmarkEnd w:id="57"/>
       <w:r>
         <w:rPr>
           <w:lang w:val="it-IT"/>
         </w:rPr>
         <w:t>Consuntivo</w:t>
       </w:r>
-      <w:bookmarkEnd w:id="57"/>
       <w:bookmarkEnd w:id="58"/>
+      <w:bookmarkEnd w:id="59"/>
     </w:p>
     <w:p>
       <w:pPr>
@@ -6345,18 +6348,18 @@
           <w:lang w:val="it-IT"/>
         </w:rPr>
       </w:pPr>
-      <w:bookmarkStart w:id="59" w:name="__RefHeading___Toc1267_2866232661"/>
-      <w:bookmarkStart w:id="60" w:name="_Toc491247149"/>
-      <w:bookmarkStart w:id="61" w:name="_Toc461179228"/>
-      <w:bookmarkEnd w:id="59"/>
+      <w:bookmarkStart w:id="60" w:name="__RefHeading___Toc1267_2866232661"/>
+      <w:bookmarkStart w:id="61" w:name="_Toc491247149"/>
+      <w:bookmarkStart w:id="62" w:name="_Toc461179228"/>
+      <w:bookmarkEnd w:id="60"/>
       <w:r>
         <w:rPr>
           <w:lang w:val="it-IT"/>
         </w:rPr>
         <w:t>Conclusioni</w:t>
       </w:r>
-      <w:bookmarkEnd w:id="60"/>
       <w:bookmarkEnd w:id="61"/>
+      <w:bookmarkEnd w:id="62"/>
     </w:p>
     <w:p>
       <w:pPr>
@@ -6389,15 +6392,15 @@
           <w:numId w:val="2"/>
         </w:numPr>
       </w:pPr>
-      <w:bookmarkStart w:id="62" w:name="__RefHeading___Toc1269_2866232661"/>
-      <w:bookmarkStart w:id="63" w:name="_Toc491247150"/>
-      <w:bookmarkStart w:id="64" w:name="_Toc461179229"/>
-      <w:bookmarkEnd w:id="62"/>
+      <w:bookmarkStart w:id="63" w:name="__RefHeading___Toc1269_2866232661"/>
+      <w:bookmarkStart w:id="64" w:name="_Toc491247150"/>
+      <w:bookmarkStart w:id="65" w:name="_Toc461179229"/>
+      <w:bookmarkEnd w:id="63"/>
       <w:r>
         <w:t>Sviluppi futuri</w:t>
       </w:r>
-      <w:bookmarkEnd w:id="63"/>
       <w:bookmarkEnd w:id="64"/>
+      <w:bookmarkEnd w:id="65"/>
     </w:p>
     <w:p>
       <w:pPr>
@@ -6420,15 +6423,15 @@
           <w:numId w:val="2"/>
         </w:numPr>
       </w:pPr>
-      <w:bookmarkStart w:id="65" w:name="__RefHeading___Toc1271_2866232661"/>
-      <w:bookmarkStart w:id="66" w:name="_Toc491247151"/>
-      <w:bookmarkStart w:id="67" w:name="_Toc461179230"/>
-      <w:bookmarkEnd w:id="65"/>
+      <w:bookmarkStart w:id="66" w:name="__RefHeading___Toc1271_2866232661"/>
+      <w:bookmarkStart w:id="67" w:name="_Toc491247151"/>
+      <w:bookmarkStart w:id="68" w:name="_Toc461179230"/>
+      <w:bookmarkEnd w:id="66"/>
       <w:r>
         <w:t>Considerazioni personali</w:t>
       </w:r>
-      <w:bookmarkEnd w:id="66"/>
       <w:bookmarkEnd w:id="67"/>
+      <w:bookmarkEnd w:id="68"/>
     </w:p>
     <w:p>
       <w:pPr>
@@ -6472,20 +6475,20 @@
           <w:lang w:val="it-IT"/>
         </w:rPr>
       </w:pPr>
-      <w:bookmarkStart w:id="68" w:name="__RefHeading___Toc1273_2866232661"/>
-      <w:bookmarkStart w:id="69" w:name="_Toc461179231"/>
-      <w:bookmarkStart w:id="70" w:name="_Toc491247152"/>
-      <w:bookmarkEnd w:id="68"/>
+      <w:bookmarkStart w:id="69" w:name="__RefHeading___Toc1273_2866232661"/>
+      <w:bookmarkStart w:id="70" w:name="_Toc461179231"/>
+      <w:bookmarkStart w:id="71" w:name="_Toc491247152"/>
+      <w:bookmarkEnd w:id="69"/>
       <w:r>
         <w:rPr>
           <w:lang w:val="it-IT"/>
         </w:rPr>
         <w:t>Bibliografia</w:t>
       </w:r>
-      <w:bookmarkStart w:id="71" w:name="__RefHeading___Toc1275_2866232661"/>
-      <w:bookmarkEnd w:id="69"/>
+      <w:bookmarkStart w:id="72" w:name="__RefHeading___Toc1275_2866232661"/>
       <w:bookmarkEnd w:id="70"/>
       <w:bookmarkEnd w:id="71"/>
+      <w:bookmarkEnd w:id="72"/>
     </w:p>
     <w:p>
       <w:pPr>
@@ -6495,16 +6498,16 @@
           <w:numId w:val="2"/>
         </w:numPr>
       </w:pPr>
-      <w:bookmarkStart w:id="72" w:name="__RefHeading___Toc1279_2866232661"/>
-      <w:bookmarkStart w:id="73" w:name="_Toc491247155"/>
-      <w:bookmarkStart w:id="74" w:name="_Toc461179234"/>
-      <w:bookmarkEnd w:id="72"/>
+      <w:bookmarkStart w:id="73" w:name="__RefHeading___Toc1279_2866232661"/>
+      <w:bookmarkStart w:id="74" w:name="_Toc491247155"/>
+      <w:bookmarkStart w:id="75" w:name="_Toc461179234"/>
+      <w:bookmarkEnd w:id="73"/>
       <w:proofErr w:type="spellStart"/>
       <w:r>
         <w:t>Sitografia</w:t>
       </w:r>
-      <w:bookmarkEnd w:id="73"/>
       <w:bookmarkEnd w:id="74"/>
+      <w:bookmarkEnd w:id="75"/>
       <w:proofErr w:type="spellEnd"/>
     </w:p>
     <w:p>
@@ -6524,12 +6527,7 @@
         </w:r>
       </w:hyperlink>
       <w:r>
-        <w:t xml:space="preserve"> , Sito ufficiale del Leap Motion Controller, 14-01-2021</w:t>
-      </w:r>
-      <w:bookmarkStart w:id="75" w:name="_GoBack"/>
-      <w:bookmarkEnd w:id="75"/>
-      <w:r>
-        <w:t xml:space="preserve"> </w:t>
+        <w:t xml:space="preserve"> , Sito ufficiale del Leap Motion Controller, 14-01-2021 </w:t>
       </w:r>
     </w:p>
     <w:p>
@@ -11900,7 +11898,7 @@
   <a:extraClrSchemeLst/>
   <a:extLst>
     <a:ext uri="{05A4C25C-085E-4340-85A3-A5531E510DB2}">
-      <thm15:themeFamily xmlns="" xmlns:thm15="http://schemas.microsoft.com/office/thememl/2012/main" name="Office Theme" id="{62F939B6-93AF-4DB8-9C6B-D6C7DFDC589F}" vid="{4A3C46E8-61CC-4603-A589-7422A47A8E4A}"/>
+      <thm15:themeFamily xmlns:thm15="http://schemas.microsoft.com/office/thememl/2012/main" xmlns="" name="Office Theme" id="{62F939B6-93AF-4DB8-9C6B-D6C7DFDC589F}" vid="{4A3C46E8-61CC-4603-A589-7422A47A8E4A}"/>
     </a:ext>
   </a:extLst>
 </a:theme>
@@ -11911,7 +11909,7 @@
 </file>
 
 <file path=customXml/itemProps1.xml><?xml version="1.0" encoding="utf-8"?>
-<ds:datastoreItem xmlns:ds="http://schemas.openxmlformats.org/officeDocument/2006/customXml" ds:itemID="{A6C50E84-800F-4542-8C91-37C9FABCD236}">
+<ds:datastoreItem xmlns:ds="http://schemas.openxmlformats.org/officeDocument/2006/customXml" ds:itemID="{C0110BA7-421D-B44E-9009-A59CC503C67F}">
   <ds:schemaRefs>
     <ds:schemaRef ds:uri="http://schemas.openxmlformats.org/officeDocument/2006/bibliography"/>
   </ds:schemaRefs>
